--- a/03_evaluation_metrics/03_evaluation_metrics.docx
+++ b/03_evaluation_metrics/03_evaluation_metrics.docx
@@ -43,6 +43,7 @@
       <w:r>
         <w:rPr>
           <w:rFonts w:ascii="Calibri" w:hAnsi="Calibri" w:cs="Calibri"/>
+          <w:noProof/>
         </w:rPr>
         <w:drawing>
           <wp:inline distT="0" distB="0" distL="0" distR="0" wp14:anchorId="6FD3F6C8" wp14:editId="2ABBB4AD">
@@ -108,6 +109,7 @@
       <w:r>
         <w:rPr>
           <w:rFonts w:ascii="Calibri" w:hAnsi="Calibri" w:cs="Calibri"/>
+          <w:noProof/>
         </w:rPr>
         <w:drawing>
           <wp:inline distT="0" distB="0" distL="0" distR="0" wp14:anchorId="2ED6AC18" wp14:editId="79656C0C">
@@ -361,6 +363,7 @@
       <w:r>
         <w:rPr>
           <w:rFonts w:ascii="Calibri" w:eastAsiaTheme="minorEastAsia" w:hAnsi="Calibri" w:cs="Calibri"/>
+          <w:noProof/>
         </w:rPr>
         <w:drawing>
           <wp:inline distT="0" distB="0" distL="0" distR="0" wp14:anchorId="28A10F84" wp14:editId="5507E985">
@@ -1214,6 +1217,7 @@
       <w:r>
         <w:rPr>
           <w:rFonts w:ascii="Calibri" w:eastAsiaTheme="minorEastAsia" w:hAnsi="Calibri" w:cs="Calibri"/>
+          <w:noProof/>
         </w:rPr>
         <w:drawing>
           <wp:inline distT="0" distB="0" distL="0" distR="0" wp14:anchorId="345ECC81" wp14:editId="5A8A052A">
@@ -1279,6 +1283,7 @@
       <w:r>
         <w:rPr>
           <w:rFonts w:ascii="Calibri" w:eastAsiaTheme="minorEastAsia" w:hAnsi="Calibri" w:cs="Calibri"/>
+          <w:noProof/>
         </w:rPr>
         <w:drawing>
           <wp:inline distT="0" distB="0" distL="0" distR="0" wp14:anchorId="55DDDEC3" wp14:editId="34356300">
@@ -1344,6 +1349,7 @@
       <w:r>
         <w:rPr>
           <w:rFonts w:ascii="Calibri" w:eastAsiaTheme="minorEastAsia" w:hAnsi="Calibri" w:cs="Calibri"/>
+          <w:noProof/>
         </w:rPr>
         <w:drawing>
           <wp:inline distT="0" distB="0" distL="0" distR="0" wp14:anchorId="1BEFFFEB" wp14:editId="57CEAC5F">
@@ -1409,6 +1415,7 @@
       <w:r>
         <w:rPr>
           <w:rFonts w:ascii="Calibri" w:eastAsiaTheme="minorEastAsia" w:hAnsi="Calibri" w:cs="Calibri"/>
+          <w:noProof/>
         </w:rPr>
         <w:lastRenderedPageBreak/>
         <w:drawing>
@@ -1475,6 +1482,7 @@
       <w:r>
         <w:rPr>
           <w:rFonts w:ascii="Calibri" w:eastAsiaTheme="minorEastAsia" w:hAnsi="Calibri" w:cs="Calibri"/>
+          <w:noProof/>
         </w:rPr>
         <w:drawing>
           <wp:inline distT="0" distB="0" distL="0" distR="0" wp14:anchorId="53B57FD0" wp14:editId="55180B55">
@@ -1558,6 +1566,7 @@
       <w:r>
         <w:rPr>
           <w:rFonts w:ascii="Calibri" w:eastAsiaTheme="minorEastAsia" w:hAnsi="Calibri" w:cs="Calibri"/>
+          <w:noProof/>
         </w:rPr>
         <w:drawing>
           <wp:inline distT="0" distB="0" distL="0" distR="0" wp14:anchorId="014FA6E9" wp14:editId="5ACEF0CE">
@@ -1596,6 +1605,596 @@
         </w:drawing>
       </w:r>
     </w:p>
+    <w:p>
+      <w:pPr>
+        <w:pStyle w:val="Heading1"/>
+      </w:pPr>
+      <w:r>
+        <w:lastRenderedPageBreak/>
+        <w:t>Confusion tables, FPR, FNR</w:t>
+      </w:r>
+    </w:p>
+    <w:p>
+      <w:pPr>
+        <w:pStyle w:val="ListParagraph"/>
+        <w:numPr>
+          <w:ilvl w:val="0"/>
+          <w:numId w:val="6"/>
+        </w:numPr>
+        <w:rPr>
+          <w:rFonts w:ascii="Calibri" w:eastAsiaTheme="minorEastAsia" w:hAnsi="Calibri" w:cs="Calibri"/>
+        </w:rPr>
+      </w:pPr>
+      <w:r>
+        <w:rPr>
+          <w:rFonts w:ascii="Calibri" w:eastAsiaTheme="minorEastAsia" w:hAnsi="Calibri" w:cs="Calibri"/>
+        </w:rPr>
+        <w:t>Confusion matrix</w:t>
+      </w:r>
+    </w:p>
+    <w:p>
+      <w:pPr>
+        <w:pStyle w:val="ListParagraph"/>
+        <w:numPr>
+          <w:ilvl w:val="0"/>
+          <w:numId w:val="3"/>
+        </w:numPr>
+        <w:rPr>
+          <w:rFonts w:ascii="Calibri" w:eastAsiaTheme="minorEastAsia" w:hAnsi="Calibri" w:cs="Calibri"/>
+        </w:rPr>
+      </w:pPr>
+      <w:r>
+        <w:rPr>
+          <w:rFonts w:ascii="Calibri" w:eastAsiaTheme="minorEastAsia" w:hAnsi="Calibri" w:cs="Calibri"/>
+        </w:rPr>
+        <w:t>In a 2-class problem, the results of the correctly and incorrectly classified samples are recorded in a confusion matrix</w:t>
+      </w:r>
+    </w:p>
+    <w:p>
+      <w:pPr>
+        <w:rPr>
+          <w:rFonts w:ascii="Calibri" w:eastAsiaTheme="minorEastAsia" w:hAnsi="Calibri" w:cs="Calibri"/>
+        </w:rPr>
+      </w:pPr>
+      <w:r>
+        <w:rPr>
+          <w:rFonts w:ascii="Calibri" w:eastAsiaTheme="minorEastAsia" w:hAnsi="Calibri" w:cs="Calibri"/>
+        </w:rPr>
+        <w:drawing>
+          <wp:inline distT="0" distB="0" distL="0" distR="0" wp14:anchorId="645AC042" wp14:editId="6220B72F">
+            <wp:extent cx="2781541" cy="1646063"/>
+            <wp:effectExtent l="0" t="0" r="0" b="0"/>
+            <wp:docPr id="1426310191" name="Picture 1" descr="A grid of black and white squares with black text&#10;&#10;Description automatically generated"/>
+            <wp:cNvGraphicFramePr>
+              <a:graphicFrameLocks xmlns:a="http://schemas.openxmlformats.org/drawingml/2006/main" noChangeAspect="1"/>
+            </wp:cNvGraphicFramePr>
+            <a:graphic xmlns:a="http://schemas.openxmlformats.org/drawingml/2006/main">
+              <a:graphicData uri="http://schemas.openxmlformats.org/drawingml/2006/picture">
+                <pic:pic xmlns:pic="http://schemas.openxmlformats.org/drawingml/2006/picture">
+                  <pic:nvPicPr>
+                    <pic:cNvPr id="1426310191" name="Picture 1" descr="A grid of black and white squares with black text&#10;&#10;Description automatically generated"/>
+                    <pic:cNvPicPr/>
+                  </pic:nvPicPr>
+                  <pic:blipFill>
+                    <a:blip r:embed="rId14"/>
+                    <a:stretch>
+                      <a:fillRect/>
+                    </a:stretch>
+                  </pic:blipFill>
+                  <pic:spPr>
+                    <a:xfrm>
+                      <a:off x="0" y="0"/>
+                      <a:ext cx="2781541" cy="1646063"/>
+                    </a:xfrm>
+                    <a:prstGeom prst="rect">
+                      <a:avLst/>
+                    </a:prstGeom>
+                  </pic:spPr>
+                </pic:pic>
+              </a:graphicData>
+            </a:graphic>
+          </wp:inline>
+        </w:drawing>
+      </w:r>
+    </w:p>
+    <w:p>
+      <w:pPr>
+        <w:pStyle w:val="ListParagraph"/>
+        <w:numPr>
+          <w:ilvl w:val="0"/>
+          <w:numId w:val="6"/>
+        </w:numPr>
+        <w:rPr>
+          <w:rFonts w:ascii="Calibri" w:eastAsiaTheme="minorEastAsia" w:hAnsi="Calibri" w:cs="Calibri"/>
+        </w:rPr>
+      </w:pPr>
+      <w:r>
+        <w:rPr>
+          <w:rFonts w:ascii="Calibri" w:eastAsiaTheme="minorEastAsia" w:hAnsi="Calibri" w:cs="Calibri"/>
+        </w:rPr>
+        <w:t>FPR and FNR</w:t>
+      </w:r>
+    </w:p>
+    <w:p>
+      <w:pPr>
+        <w:pStyle w:val="ListParagraph"/>
+        <w:numPr>
+          <w:ilvl w:val="0"/>
+          <w:numId w:val="3"/>
+        </w:numPr>
+        <w:rPr>
+          <w:rFonts w:ascii="Calibri" w:eastAsiaTheme="minorEastAsia" w:hAnsi="Calibri" w:cs="Calibri"/>
+        </w:rPr>
+      </w:pPr>
+      <w:r>
+        <w:rPr>
+          <w:rFonts w:ascii="Calibri" w:eastAsiaTheme="minorEastAsia" w:hAnsi="Calibri" w:cs="Calibri"/>
+        </w:rPr>
+        <w:t xml:space="preserve">False positive rate: </w:t>
+      </w:r>
+      <m:oMath>
+        <m:r>
+          <w:rPr>
+            <w:rFonts w:ascii="Cambria Math" w:eastAsiaTheme="minorEastAsia" w:hAnsi="Cambria Math" w:cs="Calibri"/>
+          </w:rPr>
+          <m:t>FPR=</m:t>
+        </m:r>
+        <m:f>
+          <m:fPr>
+            <m:ctrlPr>
+              <w:rPr>
+                <w:rFonts w:ascii="Cambria Math" w:eastAsiaTheme="minorEastAsia" w:hAnsi="Cambria Math" w:cs="Calibri"/>
+                <w:i/>
+              </w:rPr>
+            </m:ctrlPr>
+          </m:fPr>
+          <m:num>
+            <m:r>
+              <w:rPr>
+                <w:rFonts w:ascii="Cambria Math" w:eastAsiaTheme="minorEastAsia" w:hAnsi="Cambria Math" w:cs="Calibri"/>
+              </w:rPr>
+              <m:t>FP</m:t>
+            </m:r>
+          </m:num>
+          <m:den>
+            <m:r>
+              <w:rPr>
+                <w:rFonts w:ascii="Cambria Math" w:eastAsiaTheme="minorEastAsia" w:hAnsi="Cambria Math" w:cs="Calibri"/>
+              </w:rPr>
+              <m:t>FP+TN</m:t>
+            </m:r>
+          </m:den>
+        </m:f>
+      </m:oMath>
+    </w:p>
+    <w:p>
+      <w:pPr>
+        <w:pStyle w:val="ListParagraph"/>
+        <w:numPr>
+          <w:ilvl w:val="0"/>
+          <w:numId w:val="5"/>
+        </w:numPr>
+        <w:rPr>
+          <w:rFonts w:ascii="Calibri" w:eastAsiaTheme="minorEastAsia" w:hAnsi="Calibri" w:cs="Calibri"/>
+        </w:rPr>
+      </w:pPr>
+      <w:r>
+        <w:rPr>
+          <w:rFonts w:ascii="Calibri" w:eastAsiaTheme="minorEastAsia" w:hAnsi="Calibri" w:cs="Calibri"/>
+        </w:rPr>
+        <w:t>How many in the majority class were wrongly classified</w:t>
+      </w:r>
+    </w:p>
+    <w:p>
+      <w:pPr>
+        <w:pStyle w:val="ListParagraph"/>
+        <w:numPr>
+          <w:ilvl w:val="0"/>
+          <w:numId w:val="3"/>
+        </w:numPr>
+        <w:rPr>
+          <w:rFonts w:ascii="Calibri" w:eastAsiaTheme="minorEastAsia" w:hAnsi="Calibri" w:cs="Calibri"/>
+        </w:rPr>
+      </w:pPr>
+      <w:r>
+        <w:rPr>
+          <w:rFonts w:ascii="Calibri" w:eastAsiaTheme="minorEastAsia" w:hAnsi="Calibri" w:cs="Calibri"/>
+        </w:rPr>
+        <w:t xml:space="preserve">False negative rate: </w:t>
+      </w:r>
+      <m:oMath>
+        <m:r>
+          <w:rPr>
+            <w:rFonts w:ascii="Cambria Math" w:eastAsiaTheme="minorEastAsia" w:hAnsi="Cambria Math" w:cs="Calibri"/>
+          </w:rPr>
+          <m:t>FNR=</m:t>
+        </m:r>
+        <m:f>
+          <m:fPr>
+            <m:ctrlPr>
+              <w:rPr>
+                <w:rFonts w:ascii="Cambria Math" w:eastAsiaTheme="minorEastAsia" w:hAnsi="Cambria Math" w:cs="Calibri"/>
+                <w:i/>
+              </w:rPr>
+            </m:ctrlPr>
+          </m:fPr>
+          <m:num>
+            <m:r>
+              <w:rPr>
+                <w:rFonts w:ascii="Cambria Math" w:eastAsiaTheme="minorEastAsia" w:hAnsi="Cambria Math" w:cs="Calibri"/>
+              </w:rPr>
+              <m:t>FN</m:t>
+            </m:r>
+          </m:num>
+          <m:den>
+            <m:r>
+              <w:rPr>
+                <w:rFonts w:ascii="Cambria Math" w:eastAsiaTheme="minorEastAsia" w:hAnsi="Cambria Math" w:cs="Calibri"/>
+              </w:rPr>
+              <m:t>TP+FN</m:t>
+            </m:r>
+          </m:den>
+        </m:f>
+      </m:oMath>
+    </w:p>
+    <w:p>
+      <w:pPr>
+        <w:pStyle w:val="ListParagraph"/>
+        <w:numPr>
+          <w:ilvl w:val="0"/>
+          <w:numId w:val="5"/>
+        </w:numPr>
+        <w:rPr>
+          <w:rFonts w:ascii="Calibri" w:eastAsiaTheme="minorEastAsia" w:hAnsi="Calibri" w:cs="Calibri"/>
+        </w:rPr>
+      </w:pPr>
+      <w:r>
+        <w:rPr>
+          <w:rFonts w:ascii="Calibri" w:eastAsiaTheme="minorEastAsia" w:hAnsi="Calibri" w:cs="Calibri"/>
+        </w:rPr>
+        <w:t>How many in the minority class were wrongly classified</w:t>
+      </w:r>
+    </w:p>
+    <w:p>
+      <w:pPr>
+        <w:pStyle w:val="ListParagraph"/>
+        <w:numPr>
+          <w:ilvl w:val="0"/>
+          <w:numId w:val="3"/>
+        </w:numPr>
+        <w:rPr>
+          <w:rFonts w:ascii="Calibri" w:eastAsiaTheme="minorEastAsia" w:hAnsi="Calibri" w:cs="Calibri"/>
+        </w:rPr>
+      </w:pPr>
+      <w:r>
+        <w:rPr>
+          <w:rFonts w:ascii="Calibri" w:eastAsiaTheme="minorEastAsia" w:hAnsi="Calibri" w:cs="Calibri"/>
+        </w:rPr>
+        <w:t>Both vary between 0 and 1</w:t>
+      </w:r>
+    </w:p>
+    <w:p>
+      <w:pPr>
+        <w:pStyle w:val="ListParagraph"/>
+        <w:numPr>
+          <w:ilvl w:val="0"/>
+          <w:numId w:val="3"/>
+        </w:numPr>
+        <w:rPr>
+          <w:rFonts w:ascii="Calibri" w:eastAsiaTheme="minorEastAsia" w:hAnsi="Calibri" w:cs="Calibri"/>
+        </w:rPr>
+      </w:pPr>
+      <w:r>
+        <w:rPr>
+          <w:rFonts w:ascii="Calibri" w:eastAsiaTheme="minorEastAsia" w:hAnsi="Calibri" w:cs="Calibri"/>
+        </w:rPr>
+        <w:t>Goal: minimize both FPR and FNR</w:t>
+      </w:r>
+    </w:p>
+    <w:p>
+      <w:pPr>
+        <w:pStyle w:val="ListParagraph"/>
+        <w:numPr>
+          <w:ilvl w:val="0"/>
+          <w:numId w:val="3"/>
+        </w:numPr>
+        <w:rPr>
+          <w:rFonts w:ascii="Calibri" w:eastAsiaTheme="minorEastAsia" w:hAnsi="Calibri" w:cs="Calibri"/>
+        </w:rPr>
+      </w:pPr>
+      <w:r>
+        <w:rPr>
+          <w:rFonts w:ascii="Calibri" w:eastAsiaTheme="minorEastAsia" w:hAnsi="Calibri" w:cs="Calibri"/>
+        </w:rPr>
+        <w:t>Depend on a probability threshold</w:t>
+      </w:r>
+    </w:p>
+    <w:p>
+      <w:pPr>
+        <w:pStyle w:val="ListParagraph"/>
+        <w:numPr>
+          <w:ilvl w:val="0"/>
+          <w:numId w:val="3"/>
+        </w:numPr>
+        <w:rPr>
+          <w:rFonts w:ascii="Calibri" w:eastAsiaTheme="minorEastAsia" w:hAnsi="Calibri" w:cs="Calibri"/>
+        </w:rPr>
+      </w:pPr>
+      <w:r>
+        <w:rPr>
+          <w:rFonts w:ascii="Calibri" w:eastAsiaTheme="minorEastAsia" w:hAnsi="Calibri" w:cs="Calibri"/>
+        </w:rPr>
+        <w:t xml:space="preserve">Minimize FNR: </w:t>
+      </w:r>
+    </w:p>
+    <w:p>
+      <w:pPr>
+        <w:pStyle w:val="ListParagraph"/>
+        <w:numPr>
+          <w:ilvl w:val="0"/>
+          <w:numId w:val="7"/>
+        </w:numPr>
+        <w:rPr>
+          <w:rFonts w:ascii="Calibri" w:eastAsiaTheme="minorEastAsia" w:hAnsi="Calibri" w:cs="Calibri"/>
+        </w:rPr>
+      </w:pPr>
+      <w:r>
+        <w:rPr>
+          <w:rFonts w:ascii="Calibri" w:eastAsiaTheme="minorEastAsia" w:hAnsi="Calibri" w:cs="Calibri"/>
+        </w:rPr>
+        <w:t>Disease diagnosis – we want to minimize the number of sick people that we do not diagnose correctly</w:t>
+      </w:r>
+    </w:p>
+    <w:p>
+      <w:pPr>
+        <w:pStyle w:val="ListParagraph"/>
+        <w:numPr>
+          <w:ilvl w:val="0"/>
+          <w:numId w:val="3"/>
+        </w:numPr>
+        <w:rPr>
+          <w:rFonts w:ascii="Calibri" w:eastAsiaTheme="minorEastAsia" w:hAnsi="Calibri" w:cs="Calibri"/>
+        </w:rPr>
+      </w:pPr>
+      <w:r>
+        <w:rPr>
+          <w:rFonts w:ascii="Calibri" w:eastAsiaTheme="minorEastAsia" w:hAnsi="Calibri" w:cs="Calibri"/>
+        </w:rPr>
+        <w:t>Minimize FPR:</w:t>
+      </w:r>
+    </w:p>
+    <w:p>
+      <w:pPr>
+        <w:pStyle w:val="ListParagraph"/>
+        <w:numPr>
+          <w:ilvl w:val="0"/>
+          <w:numId w:val="7"/>
+        </w:numPr>
+        <w:rPr>
+          <w:rFonts w:ascii="Calibri" w:eastAsiaTheme="minorEastAsia" w:hAnsi="Calibri" w:cs="Calibri"/>
+        </w:rPr>
+      </w:pPr>
+      <w:r>
+        <w:rPr>
+          <w:rFonts w:ascii="Calibri" w:eastAsiaTheme="minorEastAsia" w:hAnsi="Calibri" w:cs="Calibri"/>
+        </w:rPr>
+        <w:t>Drug discovery – we want to minimize the number of drugs that we think could be beneficial, but they are not</w:t>
+      </w:r>
+    </w:p>
+    <w:p>
+      <w:pPr>
+        <w:pStyle w:val="ListParagraph"/>
+        <w:numPr>
+          <w:ilvl w:val="0"/>
+          <w:numId w:val="6"/>
+        </w:numPr>
+        <w:rPr>
+          <w:rFonts w:ascii="Calibri" w:eastAsiaTheme="minorEastAsia" w:hAnsi="Calibri" w:cs="Calibri"/>
+        </w:rPr>
+      </w:pPr>
+      <w:r>
+        <w:rPr>
+          <w:rFonts w:ascii="Calibri" w:eastAsiaTheme="minorEastAsia" w:hAnsi="Calibri" w:cs="Calibri"/>
+        </w:rPr>
+        <w:t>Example</w:t>
+      </w:r>
+    </w:p>
+    <w:p>
+      <w:pPr>
+        <w:pStyle w:val="ListParagraph"/>
+        <w:numPr>
+          <w:ilvl w:val="0"/>
+          <w:numId w:val="3"/>
+        </w:numPr>
+        <w:rPr>
+          <w:rFonts w:ascii="Calibri" w:eastAsiaTheme="minorEastAsia" w:hAnsi="Calibri" w:cs="Calibri"/>
+        </w:rPr>
+      </w:pPr>
+      <w:r>
+        <w:rPr>
+          <w:rFonts w:ascii="Calibri" w:eastAsiaTheme="minorEastAsia" w:hAnsi="Calibri" w:cs="Calibri"/>
+        </w:rPr>
+        <w:t>FPR</w:t>
+      </w:r>
+    </w:p>
+    <w:p>
+      <w:pPr>
+        <w:rPr>
+          <w:rFonts w:ascii="Calibri" w:eastAsiaTheme="minorEastAsia" w:hAnsi="Calibri" w:cs="Calibri"/>
+        </w:rPr>
+      </w:pPr>
+      <w:r>
+        <w:rPr>
+          <w:rFonts w:ascii="Calibri" w:eastAsiaTheme="minorEastAsia" w:hAnsi="Calibri" w:cs="Calibri"/>
+        </w:rPr>
+        <w:lastRenderedPageBreak/>
+        <w:drawing>
+          <wp:inline distT="0" distB="0" distL="0" distR="0" wp14:anchorId="1BE8106D" wp14:editId="4CD396B2">
+            <wp:extent cx="3816350" cy="1770986"/>
+            <wp:effectExtent l="0" t="0" r="0" b="1270"/>
+            <wp:docPr id="73556677" name="Picture 1" descr="A screen shot of a computer&#10;&#10;Description automatically generated"/>
+            <wp:cNvGraphicFramePr>
+              <a:graphicFrameLocks xmlns:a="http://schemas.openxmlformats.org/drawingml/2006/main" noChangeAspect="1"/>
+            </wp:cNvGraphicFramePr>
+            <a:graphic xmlns:a="http://schemas.openxmlformats.org/drawingml/2006/main">
+              <a:graphicData uri="http://schemas.openxmlformats.org/drawingml/2006/picture">
+                <pic:pic xmlns:pic="http://schemas.openxmlformats.org/drawingml/2006/picture">
+                  <pic:nvPicPr>
+                    <pic:cNvPr id="73556677" name="Picture 1" descr="A screen shot of a computer&#10;&#10;Description automatically generated"/>
+                    <pic:cNvPicPr/>
+                  </pic:nvPicPr>
+                  <pic:blipFill>
+                    <a:blip r:embed="rId15"/>
+                    <a:stretch>
+                      <a:fillRect/>
+                    </a:stretch>
+                  </pic:blipFill>
+                  <pic:spPr>
+                    <a:xfrm>
+                      <a:off x="0" y="0"/>
+                      <a:ext cx="3825604" cy="1775280"/>
+                    </a:xfrm>
+                    <a:prstGeom prst="rect">
+                      <a:avLst/>
+                    </a:prstGeom>
+                  </pic:spPr>
+                </pic:pic>
+              </a:graphicData>
+            </a:graphic>
+          </wp:inline>
+        </w:drawing>
+      </w:r>
+    </w:p>
+    <w:p>
+      <w:pPr>
+        <w:pStyle w:val="ListParagraph"/>
+        <w:numPr>
+          <w:ilvl w:val="0"/>
+          <w:numId w:val="3"/>
+        </w:numPr>
+        <w:rPr>
+          <w:rFonts w:ascii="Calibri" w:eastAsiaTheme="minorEastAsia" w:hAnsi="Calibri" w:cs="Calibri"/>
+        </w:rPr>
+      </w:pPr>
+      <w:r>
+        <w:rPr>
+          <w:rFonts w:ascii="Calibri" w:eastAsiaTheme="minorEastAsia" w:hAnsi="Calibri" w:cs="Calibri"/>
+        </w:rPr>
+        <w:t>FNR:</w:t>
+      </w:r>
+    </w:p>
+    <w:p>
+      <w:pPr>
+        <w:rPr>
+          <w:rFonts w:ascii="Calibri" w:eastAsiaTheme="minorEastAsia" w:hAnsi="Calibri" w:cs="Calibri"/>
+        </w:rPr>
+      </w:pPr>
+      <w:r>
+        <w:rPr>
+          <w:rFonts w:ascii="Calibri" w:eastAsiaTheme="minorEastAsia" w:hAnsi="Calibri" w:cs="Calibri"/>
+        </w:rPr>
+        <w:drawing>
+          <wp:inline distT="0" distB="0" distL="0" distR="0" wp14:anchorId="39FE2090" wp14:editId="4EE3E00A">
+            <wp:extent cx="3848100" cy="1944964"/>
+            <wp:effectExtent l="0" t="0" r="0" b="0"/>
+            <wp:docPr id="488455546" name="Picture 1" descr="A screenshot of a computer&#10;&#10;Description automatically generated"/>
+            <wp:cNvGraphicFramePr>
+              <a:graphicFrameLocks xmlns:a="http://schemas.openxmlformats.org/drawingml/2006/main" noChangeAspect="1"/>
+            </wp:cNvGraphicFramePr>
+            <a:graphic xmlns:a="http://schemas.openxmlformats.org/drawingml/2006/main">
+              <a:graphicData uri="http://schemas.openxmlformats.org/drawingml/2006/picture">
+                <pic:pic xmlns:pic="http://schemas.openxmlformats.org/drawingml/2006/picture">
+                  <pic:nvPicPr>
+                    <pic:cNvPr id="488455546" name="Picture 1" descr="A screenshot of a computer&#10;&#10;Description automatically generated"/>
+                    <pic:cNvPicPr/>
+                  </pic:nvPicPr>
+                  <pic:blipFill>
+                    <a:blip r:embed="rId16"/>
+                    <a:stretch>
+                      <a:fillRect/>
+                    </a:stretch>
+                  </pic:blipFill>
+                  <pic:spPr>
+                    <a:xfrm>
+                      <a:off x="0" y="0"/>
+                      <a:ext cx="3859996" cy="1950977"/>
+                    </a:xfrm>
+                    <a:prstGeom prst="rect">
+                      <a:avLst/>
+                    </a:prstGeom>
+                  </pic:spPr>
+                </pic:pic>
+              </a:graphicData>
+            </a:graphic>
+          </wp:inline>
+        </w:drawing>
+      </w:r>
+    </w:p>
+    <w:p>
+      <w:pPr>
+        <w:pStyle w:val="ListParagraph"/>
+        <w:numPr>
+          <w:ilvl w:val="0"/>
+          <w:numId w:val="6"/>
+        </w:numPr>
+        <w:rPr>
+          <w:rFonts w:ascii="Calibri" w:eastAsiaTheme="minorEastAsia" w:hAnsi="Calibri" w:cs="Calibri"/>
+        </w:rPr>
+      </w:pPr>
+      <w:r>
+        <w:rPr>
+          <w:rFonts w:ascii="Calibri" w:eastAsiaTheme="minorEastAsia" w:hAnsi="Calibri" w:cs="Calibri"/>
+        </w:rPr>
+        <w:t>FPR, FNR, vs. threshold</w:t>
+      </w:r>
+    </w:p>
+    <w:p>
+      <w:pPr>
+        <w:rPr>
+          <w:rFonts w:ascii="Calibri" w:eastAsiaTheme="minorEastAsia" w:hAnsi="Calibri" w:cs="Calibri"/>
+        </w:rPr>
+      </w:pPr>
+      <w:r>
+        <w:rPr>
+          <w:rFonts w:ascii="Calibri" w:eastAsiaTheme="minorEastAsia" w:hAnsi="Calibri" w:cs="Calibri"/>
+        </w:rPr>
+        <w:drawing>
+          <wp:inline distT="0" distB="0" distL="0" distR="0" wp14:anchorId="0CD96E01" wp14:editId="04A24C4D">
+            <wp:extent cx="4099915" cy="2796782"/>
+            <wp:effectExtent l="0" t="0" r="0" b="3810"/>
+            <wp:docPr id="1478107649" name="Picture 1" descr="A graph with a line and a line&#10;&#10;Description automatically generated with medium confidence"/>
+            <wp:cNvGraphicFramePr>
+              <a:graphicFrameLocks xmlns:a="http://schemas.openxmlformats.org/drawingml/2006/main" noChangeAspect="1"/>
+            </wp:cNvGraphicFramePr>
+            <a:graphic xmlns:a="http://schemas.openxmlformats.org/drawingml/2006/main">
+              <a:graphicData uri="http://schemas.openxmlformats.org/drawingml/2006/picture">
+                <pic:pic xmlns:pic="http://schemas.openxmlformats.org/drawingml/2006/picture">
+                  <pic:nvPicPr>
+                    <pic:cNvPr id="1478107649" name="Picture 1" descr="A graph with a line and a line&#10;&#10;Description automatically generated with medium confidence"/>
+                    <pic:cNvPicPr/>
+                  </pic:nvPicPr>
+                  <pic:blipFill>
+                    <a:blip r:embed="rId17"/>
+                    <a:stretch>
+                      <a:fillRect/>
+                    </a:stretch>
+                  </pic:blipFill>
+                  <pic:spPr>
+                    <a:xfrm>
+                      <a:off x="0" y="0"/>
+                      <a:ext cx="4099915" cy="2796782"/>
+                    </a:xfrm>
+                    <a:prstGeom prst="rect">
+                      <a:avLst/>
+                    </a:prstGeom>
+                  </pic:spPr>
+                </pic:pic>
+              </a:graphicData>
+            </a:graphic>
+          </wp:inline>
+        </w:drawing>
+      </w:r>
+    </w:p>
     <w:sectPr>
       <w:pgSz w:w="12240" w:h="15840"/>
       <w:pgMar w:top="1440" w:right="1440" w:bottom="1440" w:left="1440" w:header="720" w:footer="720" w:gutter="0"/>
@@ -2013,6 +2612,95 @@
     </w:lvl>
   </w:abstractNum>
   <w:abstractNum w:abstractNumId="4" w15:restartNumberingAfterBreak="0">
+    <w:nsid w:val="638710EB"/>
+    <w:multiLevelType w:val="hybridMultilevel"/>
+    <w:tmpl w:val="20465D70"/>
+    <w:lvl w:ilvl="0" w:tplc="0409000F">
+      <w:start w:val="1"/>
+      <w:numFmt w:val="decimal"/>
+      <w:lvlText w:val="%1."/>
+      <w:lvlJc w:val="left"/>
+      <w:pPr>
+        <w:ind w:left="720" w:hanging="360"/>
+      </w:pPr>
+      <w:rPr>
+        <w:rFonts w:hint="default"/>
+      </w:rPr>
+    </w:lvl>
+    <w:lvl w:ilvl="1" w:tplc="04090019" w:tentative="1">
+      <w:start w:val="1"/>
+      <w:numFmt w:val="lowerLetter"/>
+      <w:lvlText w:val="%2."/>
+      <w:lvlJc w:val="left"/>
+      <w:pPr>
+        <w:ind w:left="1440" w:hanging="360"/>
+      </w:pPr>
+    </w:lvl>
+    <w:lvl w:ilvl="2" w:tplc="0409001B" w:tentative="1">
+      <w:start w:val="1"/>
+      <w:numFmt w:val="lowerRoman"/>
+      <w:lvlText w:val="%3."/>
+      <w:lvlJc w:val="right"/>
+      <w:pPr>
+        <w:ind w:left="2160" w:hanging="180"/>
+      </w:pPr>
+    </w:lvl>
+    <w:lvl w:ilvl="3" w:tplc="0409000F" w:tentative="1">
+      <w:start w:val="1"/>
+      <w:numFmt w:val="decimal"/>
+      <w:lvlText w:val="%4."/>
+      <w:lvlJc w:val="left"/>
+      <w:pPr>
+        <w:ind w:left="2880" w:hanging="360"/>
+      </w:pPr>
+    </w:lvl>
+    <w:lvl w:ilvl="4" w:tplc="04090019" w:tentative="1">
+      <w:start w:val="1"/>
+      <w:numFmt w:val="lowerLetter"/>
+      <w:lvlText w:val="%5."/>
+      <w:lvlJc w:val="left"/>
+      <w:pPr>
+        <w:ind w:left="3600" w:hanging="360"/>
+      </w:pPr>
+    </w:lvl>
+    <w:lvl w:ilvl="5" w:tplc="0409001B" w:tentative="1">
+      <w:start w:val="1"/>
+      <w:numFmt w:val="lowerRoman"/>
+      <w:lvlText w:val="%6."/>
+      <w:lvlJc w:val="right"/>
+      <w:pPr>
+        <w:ind w:left="4320" w:hanging="180"/>
+      </w:pPr>
+    </w:lvl>
+    <w:lvl w:ilvl="6" w:tplc="0409000F" w:tentative="1">
+      <w:start w:val="1"/>
+      <w:numFmt w:val="decimal"/>
+      <w:lvlText w:val="%7."/>
+      <w:lvlJc w:val="left"/>
+      <w:pPr>
+        <w:ind w:left="5040" w:hanging="360"/>
+      </w:pPr>
+    </w:lvl>
+    <w:lvl w:ilvl="7" w:tplc="04090019" w:tentative="1">
+      <w:start w:val="1"/>
+      <w:numFmt w:val="lowerLetter"/>
+      <w:lvlText w:val="%8."/>
+      <w:lvlJc w:val="left"/>
+      <w:pPr>
+        <w:ind w:left="5760" w:hanging="360"/>
+      </w:pPr>
+    </w:lvl>
+    <w:lvl w:ilvl="8" w:tplc="0409001B" w:tentative="1">
+      <w:start w:val="1"/>
+      <w:numFmt w:val="lowerRoman"/>
+      <w:lvlText w:val="%9."/>
+      <w:lvlJc w:val="right"/>
+      <w:pPr>
+        <w:ind w:left="6480" w:hanging="180"/>
+      </w:pPr>
+    </w:lvl>
+  </w:abstractNum>
+  <w:abstractNum w:abstractNumId="5" w15:restartNumberingAfterBreak="0">
     <w:nsid w:val="734A3CA5"/>
     <w:multiLevelType w:val="hybridMultilevel"/>
     <w:tmpl w:val="4EA0A3A8"/>
@@ -2099,13 +2787,126 @@
       <w:pPr>
         <w:ind w:left="6480" w:hanging="180"/>
       </w:pPr>
+    </w:lvl>
+  </w:abstractNum>
+  <w:abstractNum w:abstractNumId="6" w15:restartNumberingAfterBreak="0">
+    <w:nsid w:val="77890CB9"/>
+    <w:multiLevelType w:val="hybridMultilevel"/>
+    <w:tmpl w:val="B92ED0BC"/>
+    <w:lvl w:ilvl="0" w:tplc="59EA00D8">
+      <w:start w:val="2"/>
+      <w:numFmt w:val="bullet"/>
+      <w:lvlText w:val="-"/>
+      <w:lvlJc w:val="left"/>
+      <w:pPr>
+        <w:ind w:left="1440" w:hanging="360"/>
+      </w:pPr>
+      <w:rPr>
+        <w:rFonts w:ascii="Calibri" w:eastAsiaTheme="minorEastAsia" w:hAnsi="Calibri" w:cs="Calibri" w:hint="default"/>
+      </w:rPr>
+    </w:lvl>
+    <w:lvl w:ilvl="1" w:tplc="04090003" w:tentative="1">
+      <w:start w:val="1"/>
+      <w:numFmt w:val="bullet"/>
+      <w:lvlText w:val="o"/>
+      <w:lvlJc w:val="left"/>
+      <w:pPr>
+        <w:ind w:left="2160" w:hanging="360"/>
+      </w:pPr>
+      <w:rPr>
+        <w:rFonts w:ascii="Courier New" w:hAnsi="Courier New" w:cs="Courier New" w:hint="default"/>
+      </w:rPr>
+    </w:lvl>
+    <w:lvl w:ilvl="2" w:tplc="04090005" w:tentative="1">
+      <w:start w:val="1"/>
+      <w:numFmt w:val="bullet"/>
+      <w:lvlText w:val=""/>
+      <w:lvlJc w:val="left"/>
+      <w:pPr>
+        <w:ind w:left="2880" w:hanging="360"/>
+      </w:pPr>
+      <w:rPr>
+        <w:rFonts w:ascii="Wingdings" w:hAnsi="Wingdings" w:hint="default"/>
+      </w:rPr>
+    </w:lvl>
+    <w:lvl w:ilvl="3" w:tplc="04090001" w:tentative="1">
+      <w:start w:val="1"/>
+      <w:numFmt w:val="bullet"/>
+      <w:lvlText w:val=""/>
+      <w:lvlJc w:val="left"/>
+      <w:pPr>
+        <w:ind w:left="3600" w:hanging="360"/>
+      </w:pPr>
+      <w:rPr>
+        <w:rFonts w:ascii="Symbol" w:hAnsi="Symbol" w:hint="default"/>
+      </w:rPr>
+    </w:lvl>
+    <w:lvl w:ilvl="4" w:tplc="04090003" w:tentative="1">
+      <w:start w:val="1"/>
+      <w:numFmt w:val="bullet"/>
+      <w:lvlText w:val="o"/>
+      <w:lvlJc w:val="left"/>
+      <w:pPr>
+        <w:ind w:left="4320" w:hanging="360"/>
+      </w:pPr>
+      <w:rPr>
+        <w:rFonts w:ascii="Courier New" w:hAnsi="Courier New" w:cs="Courier New" w:hint="default"/>
+      </w:rPr>
+    </w:lvl>
+    <w:lvl w:ilvl="5" w:tplc="04090005" w:tentative="1">
+      <w:start w:val="1"/>
+      <w:numFmt w:val="bullet"/>
+      <w:lvlText w:val=""/>
+      <w:lvlJc w:val="left"/>
+      <w:pPr>
+        <w:ind w:left="5040" w:hanging="360"/>
+      </w:pPr>
+      <w:rPr>
+        <w:rFonts w:ascii="Wingdings" w:hAnsi="Wingdings" w:hint="default"/>
+      </w:rPr>
+    </w:lvl>
+    <w:lvl w:ilvl="6" w:tplc="04090001" w:tentative="1">
+      <w:start w:val="1"/>
+      <w:numFmt w:val="bullet"/>
+      <w:lvlText w:val=""/>
+      <w:lvlJc w:val="left"/>
+      <w:pPr>
+        <w:ind w:left="5760" w:hanging="360"/>
+      </w:pPr>
+      <w:rPr>
+        <w:rFonts w:ascii="Symbol" w:hAnsi="Symbol" w:hint="default"/>
+      </w:rPr>
+    </w:lvl>
+    <w:lvl w:ilvl="7" w:tplc="04090003" w:tentative="1">
+      <w:start w:val="1"/>
+      <w:numFmt w:val="bullet"/>
+      <w:lvlText w:val="o"/>
+      <w:lvlJc w:val="left"/>
+      <w:pPr>
+        <w:ind w:left="6480" w:hanging="360"/>
+      </w:pPr>
+      <w:rPr>
+        <w:rFonts w:ascii="Courier New" w:hAnsi="Courier New" w:cs="Courier New" w:hint="default"/>
+      </w:rPr>
+    </w:lvl>
+    <w:lvl w:ilvl="8" w:tplc="04090005" w:tentative="1">
+      <w:start w:val="1"/>
+      <w:numFmt w:val="bullet"/>
+      <w:lvlText w:val=""/>
+      <w:lvlJc w:val="left"/>
+      <w:pPr>
+        <w:ind w:left="7200" w:hanging="360"/>
+      </w:pPr>
+      <w:rPr>
+        <w:rFonts w:ascii="Wingdings" w:hAnsi="Wingdings" w:hint="default"/>
+      </w:rPr>
     </w:lvl>
   </w:abstractNum>
   <w:num w:numId="1" w16cid:durableId="1174804904">
     <w:abstractNumId w:val="2"/>
   </w:num>
   <w:num w:numId="2" w16cid:durableId="647365242">
-    <w:abstractNumId w:val="4"/>
+    <w:abstractNumId w:val="5"/>
   </w:num>
   <w:num w:numId="3" w16cid:durableId="171190126">
     <w:abstractNumId w:val="3"/>
@@ -2115,6 +2916,12 @@
   </w:num>
   <w:num w:numId="5" w16cid:durableId="1891450909">
     <w:abstractNumId w:val="1"/>
+  </w:num>
+  <w:num w:numId="6" w16cid:durableId="1317879939">
+    <w:abstractNumId w:val="4"/>
+  </w:num>
+  <w:num w:numId="7" w16cid:durableId="1277174520">
+    <w:abstractNumId w:val="6"/>
   </w:num>
 </w:numbering>
 </file>

--- a/03_evaluation_metrics/03_evaluation_metrics.docx
+++ b/03_evaluation_metrics/03_evaluation_metrics.docx
@@ -592,7 +592,19 @@
         <w:rPr>
           <w:rFonts w:ascii="Calibri" w:eastAsiaTheme="minorEastAsia" w:hAnsi="Calibri" w:cs="Calibri"/>
         </w:rPr>
-        <w:t xml:space="preserve"> -&gt; Majority class</w:t>
+        <w:t xml:space="preserve"> </w:t>
+      </w:r>
+      <w:r>
+        <w:rPr>
+          <w:rFonts w:ascii="Calibri" w:eastAsiaTheme="minorEastAsia" w:hAnsi="Calibri" w:cs="Calibri"/>
+        </w:rPr>
+        <w:t xml:space="preserve">(specificity) </w:t>
+      </w:r>
+      <w:r>
+        <w:rPr>
+          <w:rFonts w:ascii="Calibri" w:eastAsiaTheme="minorEastAsia" w:hAnsi="Calibri" w:cs="Calibri"/>
+        </w:rPr>
+        <w:t>-&gt; Majority class</w:t>
       </w:r>
     </w:p>
     <w:p>
@@ -697,7 +709,25 @@
           <w:b/>
           <w:bCs/>
         </w:rPr>
-        <w:t xml:space="preserve"> positive are actually positive?</w:t>
+        <w:t xml:space="preserve"> positive are </w:t>
+      </w:r>
+      <w:proofErr w:type="gramStart"/>
+      <w:r>
+        <w:rPr>
+          <w:rFonts w:ascii="Calibri" w:eastAsiaTheme="minorEastAsia" w:hAnsi="Calibri" w:cs="Calibri"/>
+          <w:b/>
+          <w:bCs/>
+        </w:rPr>
+        <w:t>actually positive</w:t>
+      </w:r>
+      <w:proofErr w:type="gramEnd"/>
+      <w:r>
+        <w:rPr>
+          <w:rFonts w:ascii="Calibri" w:eastAsiaTheme="minorEastAsia" w:hAnsi="Calibri" w:cs="Calibri"/>
+          <w:b/>
+          <w:bCs/>
+        </w:rPr>
+        <w:t>?</w:t>
       </w:r>
       <w:r>
         <w:rPr>
@@ -1659,6 +1689,7 @@
       <w:r>
         <w:rPr>
           <w:rFonts w:ascii="Calibri" w:eastAsiaTheme="minorEastAsia" w:hAnsi="Calibri" w:cs="Calibri"/>
+          <w:noProof/>
         </w:rPr>
         <w:drawing>
           <wp:inline distT="0" distB="0" distL="0" distR="0" wp14:anchorId="645AC042" wp14:editId="6220B72F">
@@ -2026,6 +2057,7 @@
       <w:r>
         <w:rPr>
           <w:rFonts w:ascii="Calibri" w:eastAsiaTheme="minorEastAsia" w:hAnsi="Calibri" w:cs="Calibri"/>
+          <w:noProof/>
         </w:rPr>
         <w:lastRenderedPageBreak/>
         <w:drawing>
@@ -2092,6 +2124,7 @@
       <w:r>
         <w:rPr>
           <w:rFonts w:ascii="Calibri" w:eastAsiaTheme="minorEastAsia" w:hAnsi="Calibri" w:cs="Calibri"/>
+          <w:noProof/>
         </w:rPr>
         <w:drawing>
           <wp:inline distT="0" distB="0" distL="0" distR="0" wp14:anchorId="39FE2090" wp14:editId="4EE3E00A">
@@ -2157,6 +2190,7 @@
       <w:r>
         <w:rPr>
           <w:rFonts w:ascii="Calibri" w:eastAsiaTheme="minorEastAsia" w:hAnsi="Calibri" w:cs="Calibri"/>
+          <w:noProof/>
         </w:rPr>
         <w:drawing>
           <wp:inline distT="0" distB="0" distL="0" distR="0" wp14:anchorId="0CD96E01" wp14:editId="04A24C4D">
@@ -2195,6 +2229,1011 @@
         </w:drawing>
       </w:r>
     </w:p>
+    <w:p>
+      <w:pPr>
+        <w:rPr>
+          <w:rFonts w:ascii="Calibri" w:eastAsiaTheme="minorEastAsia" w:hAnsi="Calibri" w:cs="Calibri"/>
+        </w:rPr>
+      </w:pPr>
+      <w:r>
+        <w:rPr>
+          <w:rFonts w:ascii="Calibri" w:eastAsiaTheme="minorEastAsia" w:hAnsi="Calibri" w:cs="Calibri"/>
+        </w:rPr>
+        <w:br w:type="page"/>
+      </w:r>
+    </w:p>
+    <w:p>
+      <w:pPr>
+        <w:pStyle w:val="Heading1"/>
+      </w:pPr>
+      <w:r>
+        <w:lastRenderedPageBreak/>
+        <w:t>Balanced Accuracy</w:t>
+      </w:r>
+    </w:p>
+    <w:p>
+      <w:pPr>
+        <w:pStyle w:val="ListParagraph"/>
+        <w:numPr>
+          <w:ilvl w:val="0"/>
+          <w:numId w:val="8"/>
+        </w:numPr>
+        <w:rPr>
+          <w:rFonts w:ascii="Calibri" w:eastAsiaTheme="minorEastAsia" w:hAnsi="Calibri" w:cs="Calibri"/>
+        </w:rPr>
+      </w:pPr>
+      <w:r>
+        <w:rPr>
+          <w:rFonts w:ascii="Calibri" w:eastAsiaTheme="minorEastAsia" w:hAnsi="Calibri" w:cs="Calibri"/>
+        </w:rPr>
+        <w:t xml:space="preserve">Accuracy </w:t>
+      </w:r>
+    </w:p>
+    <w:p>
+      <w:pPr>
+        <w:pStyle w:val="ListParagraph"/>
+        <w:numPr>
+          <w:ilvl w:val="0"/>
+          <w:numId w:val="8"/>
+        </w:numPr>
+        <w:rPr>
+          <w:rFonts w:ascii="Calibri" w:eastAsiaTheme="minorEastAsia" w:hAnsi="Calibri" w:cs="Calibri"/>
+        </w:rPr>
+      </w:pPr>
+      <w:r>
+        <w:rPr>
+          <w:rFonts w:ascii="Calibri" w:eastAsiaTheme="minorEastAsia" w:hAnsi="Calibri" w:cs="Calibri"/>
+        </w:rPr>
+        <w:t>Recall</w:t>
+      </w:r>
+    </w:p>
+    <w:p>
+      <w:pPr>
+        <w:pStyle w:val="ListParagraph"/>
+        <w:numPr>
+          <w:ilvl w:val="0"/>
+          <w:numId w:val="3"/>
+        </w:numPr>
+        <w:rPr>
+          <w:rFonts w:ascii="Calibri" w:eastAsiaTheme="minorEastAsia" w:hAnsi="Calibri" w:cs="Calibri"/>
+        </w:rPr>
+      </w:pPr>
+      <w:r>
+        <w:rPr>
+          <w:rFonts w:ascii="Calibri" w:eastAsiaTheme="minorEastAsia" w:hAnsi="Calibri" w:cs="Calibri"/>
+        </w:rPr>
+        <w:t>The percentage of observations of each class that were correctly classified</w:t>
+      </w:r>
+    </w:p>
+    <w:p>
+      <w:pPr>
+        <w:pStyle w:val="ListParagraph"/>
+        <w:numPr>
+          <w:ilvl w:val="0"/>
+          <w:numId w:val="3"/>
+        </w:numPr>
+        <w:rPr>
+          <w:rFonts w:ascii="Calibri" w:eastAsiaTheme="minorEastAsia" w:hAnsi="Calibri" w:cs="Calibri"/>
+        </w:rPr>
+      </w:pPr>
+      <w:r>
+        <w:rPr>
+          <w:rFonts w:ascii="Calibri" w:eastAsiaTheme="minorEastAsia" w:hAnsi="Calibri" w:cs="Calibri"/>
+        </w:rPr>
+        <w:t>Accuracy within each class</w:t>
+      </w:r>
+    </w:p>
+    <w:p>
+      <w:pPr>
+        <w:pStyle w:val="ListParagraph"/>
+        <w:numPr>
+          <w:ilvl w:val="0"/>
+          <w:numId w:val="8"/>
+        </w:numPr>
+        <w:rPr>
+          <w:rFonts w:ascii="Calibri" w:eastAsiaTheme="minorEastAsia" w:hAnsi="Calibri" w:cs="Calibri"/>
+        </w:rPr>
+      </w:pPr>
+      <w:r>
+        <w:rPr>
+          <w:rFonts w:ascii="Calibri" w:eastAsiaTheme="minorEastAsia" w:hAnsi="Calibri" w:cs="Calibri"/>
+        </w:rPr>
+        <w:t>Balanced accuracy</w:t>
+      </w:r>
+    </w:p>
+    <w:p>
+      <w:pPr>
+        <w:pStyle w:val="ListParagraph"/>
+        <w:numPr>
+          <w:ilvl w:val="0"/>
+          <w:numId w:val="3"/>
+        </w:numPr>
+        <w:rPr>
+          <w:rFonts w:ascii="Calibri" w:eastAsiaTheme="minorEastAsia" w:hAnsi="Calibri" w:cs="Calibri"/>
+        </w:rPr>
+      </w:pPr>
+      <w:r>
+        <w:rPr>
+          <w:rFonts w:ascii="Calibri" w:eastAsiaTheme="minorEastAsia" w:hAnsi="Calibri" w:cs="Calibri"/>
+        </w:rPr>
+        <w:t>Average recall obtained in each class</w:t>
+      </w:r>
+    </w:p>
+    <w:p>
+      <w:pPr>
+        <w:rPr>
+          <w:rFonts w:ascii="Calibri" w:eastAsiaTheme="minorEastAsia" w:hAnsi="Calibri" w:cs="Calibri"/>
+        </w:rPr>
+      </w:pPr>
+      <w:r>
+        <w:rPr>
+          <w:rFonts w:ascii="Calibri" w:eastAsiaTheme="minorEastAsia" w:hAnsi="Calibri" w:cs="Calibri"/>
+        </w:rPr>
+        <w:drawing>
+          <wp:inline distT="0" distB="0" distL="0" distR="0" wp14:anchorId="27ADD36A" wp14:editId="70079929">
+            <wp:extent cx="5943600" cy="1764665"/>
+            <wp:effectExtent l="0" t="0" r="0" b="6985"/>
+            <wp:docPr id="347015298" name="Picture 1" descr="A math equation with arrows&#10;&#10;Description automatically generated with medium confidence"/>
+            <wp:cNvGraphicFramePr>
+              <a:graphicFrameLocks xmlns:a="http://schemas.openxmlformats.org/drawingml/2006/main" noChangeAspect="1"/>
+            </wp:cNvGraphicFramePr>
+            <a:graphic xmlns:a="http://schemas.openxmlformats.org/drawingml/2006/main">
+              <a:graphicData uri="http://schemas.openxmlformats.org/drawingml/2006/picture">
+                <pic:pic xmlns:pic="http://schemas.openxmlformats.org/drawingml/2006/picture">
+                  <pic:nvPicPr>
+                    <pic:cNvPr id="347015298" name="Picture 1" descr="A math equation with arrows&#10;&#10;Description automatically generated with medium confidence"/>
+                    <pic:cNvPicPr/>
+                  </pic:nvPicPr>
+                  <pic:blipFill>
+                    <a:blip r:embed="rId18"/>
+                    <a:stretch>
+                      <a:fillRect/>
+                    </a:stretch>
+                  </pic:blipFill>
+                  <pic:spPr>
+                    <a:xfrm>
+                      <a:off x="0" y="0"/>
+                      <a:ext cx="5943600" cy="1764665"/>
+                    </a:xfrm>
+                    <a:prstGeom prst="rect">
+                      <a:avLst/>
+                    </a:prstGeom>
+                  </pic:spPr>
+                </pic:pic>
+              </a:graphicData>
+            </a:graphic>
+          </wp:inline>
+        </w:drawing>
+      </w:r>
+    </w:p>
+    <w:p>
+      <w:pPr>
+        <w:pStyle w:val="Heading1"/>
+      </w:pPr>
+      <w:r>
+        <w:t>Geometric mean, Dominance, Index of Imbalanced Accuracy</w:t>
+      </w:r>
+    </w:p>
+    <w:p>
+      <w:pPr>
+        <w:pStyle w:val="ListParagraph"/>
+        <w:numPr>
+          <w:ilvl w:val="0"/>
+          <w:numId w:val="9"/>
+        </w:numPr>
+        <w:rPr>
+          <w:rFonts w:ascii="Calibri" w:eastAsiaTheme="minorEastAsia" w:hAnsi="Calibri" w:cs="Calibri"/>
+        </w:rPr>
+      </w:pPr>
+      <w:r>
+        <w:rPr>
+          <w:rFonts w:ascii="Calibri" w:eastAsiaTheme="minorEastAsia" w:hAnsi="Calibri" w:cs="Calibri"/>
+        </w:rPr>
+        <w:t>Geometric mean</w:t>
+      </w:r>
+    </w:p>
+    <w:p>
+      <w:pPr>
+        <w:pStyle w:val="ListParagraph"/>
+        <w:numPr>
+          <w:ilvl w:val="0"/>
+          <w:numId w:val="3"/>
+        </w:numPr>
+        <w:rPr>
+          <w:rFonts w:ascii="Calibri" w:eastAsiaTheme="minorEastAsia" w:hAnsi="Calibri" w:cs="Calibri"/>
+        </w:rPr>
+      </w:pPr>
+      <w:r>
+        <w:rPr>
+          <w:rFonts w:ascii="Calibri" w:eastAsiaTheme="minorEastAsia" w:hAnsi="Calibri" w:cs="Calibri"/>
+        </w:rPr>
+        <w:t>The Geometric mean tries to maximize the accuracy on each of the classes while keeping these accuracies balanced</w:t>
+      </w:r>
+    </w:p>
+    <w:p>
+      <w:pPr>
+        <w:pStyle w:val="ListParagraph"/>
+        <w:numPr>
+          <w:ilvl w:val="0"/>
+          <w:numId w:val="3"/>
+        </w:numPr>
+        <w:rPr>
+          <w:rFonts w:ascii="Calibri" w:eastAsiaTheme="minorEastAsia" w:hAnsi="Calibri" w:cs="Calibri"/>
+        </w:rPr>
+      </w:pPr>
+      <w:r>
+        <w:rPr>
+          <w:rFonts w:ascii="Calibri" w:eastAsiaTheme="minorEastAsia" w:hAnsi="Calibri" w:cs="Calibri"/>
+        </w:rPr>
+        <w:t>Range from 0 to 1</w:t>
+      </w:r>
+    </w:p>
+    <w:p>
+      <w:pPr>
+        <w:rPr>
+          <w:rFonts w:ascii="Calibri" w:eastAsiaTheme="minorEastAsia" w:hAnsi="Calibri" w:cs="Calibri"/>
+        </w:rPr>
+      </w:pPr>
+      <m:oMathPara>
+        <m:oMath>
+          <m:r>
+            <w:rPr>
+              <w:rFonts w:ascii="Cambria Math" w:eastAsiaTheme="minorEastAsia" w:hAnsi="Cambria Math" w:cs="Calibri"/>
+            </w:rPr>
+            <m:t>G-mean=</m:t>
+          </m:r>
+          <m:rad>
+            <m:radPr>
+              <m:degHide m:val="1"/>
+              <m:ctrlPr>
+                <w:rPr>
+                  <w:rFonts w:ascii="Cambria Math" w:eastAsiaTheme="minorEastAsia" w:hAnsi="Cambria Math" w:cs="Calibri"/>
+                  <w:i/>
+                </w:rPr>
+              </m:ctrlPr>
+            </m:radPr>
+            <m:deg/>
+            <m:e>
+              <m:f>
+                <m:fPr>
+                  <m:ctrlPr>
+                    <w:rPr>
+                      <w:rFonts w:ascii="Cambria Math" w:eastAsiaTheme="minorEastAsia" w:hAnsi="Cambria Math" w:cs="Calibri"/>
+                      <w:i/>
+                    </w:rPr>
+                  </m:ctrlPr>
+                </m:fPr>
+                <m:num>
+                  <m:r>
+                    <w:rPr>
+                      <w:rFonts w:ascii="Cambria Math" w:eastAsiaTheme="minorEastAsia" w:hAnsi="Cambria Math" w:cs="Calibri"/>
+                    </w:rPr>
+                    <m:t>TP</m:t>
+                  </m:r>
+                </m:num>
+                <m:den>
+                  <m:r>
+                    <w:rPr>
+                      <w:rFonts w:ascii="Cambria Math" w:eastAsiaTheme="minorEastAsia" w:hAnsi="Cambria Math" w:cs="Calibri"/>
+                    </w:rPr>
+                    <m:t>TP+FN</m:t>
+                  </m:r>
+                </m:den>
+              </m:f>
+              <m:r>
+                <w:rPr>
+                  <w:rFonts w:ascii="Cambria Math" w:eastAsiaTheme="minorEastAsia" w:hAnsi="Cambria Math" w:cs="Calibri"/>
+                </w:rPr>
+                <m:t>×</m:t>
+              </m:r>
+              <m:f>
+                <m:fPr>
+                  <m:ctrlPr>
+                    <w:rPr>
+                      <w:rFonts w:ascii="Cambria Math" w:eastAsiaTheme="minorEastAsia" w:hAnsi="Cambria Math" w:cs="Calibri"/>
+                      <w:i/>
+                    </w:rPr>
+                  </m:ctrlPr>
+                </m:fPr>
+                <m:num>
+                  <m:r>
+                    <w:rPr>
+                      <w:rFonts w:ascii="Cambria Math" w:eastAsiaTheme="minorEastAsia" w:hAnsi="Cambria Math" w:cs="Calibri"/>
+                    </w:rPr>
+                    <m:t>TN</m:t>
+                  </m:r>
+                </m:num>
+                <m:den>
+                  <m:r>
+                    <w:rPr>
+                      <w:rFonts w:ascii="Cambria Math" w:eastAsiaTheme="minorEastAsia" w:hAnsi="Cambria Math" w:cs="Calibri"/>
+                    </w:rPr>
+                    <m:t>TN+FP</m:t>
+                  </m:r>
+                </m:den>
+              </m:f>
+            </m:e>
+          </m:rad>
+          <m:r>
+            <w:rPr>
+              <w:rFonts w:ascii="Cambria Math" w:eastAsiaTheme="minorEastAsia" w:hAnsi="Cambria Math" w:cs="Calibri"/>
+            </w:rPr>
+            <m:t>=</m:t>
+          </m:r>
+          <m:rad>
+            <m:radPr>
+              <m:degHide m:val="1"/>
+              <m:ctrlPr>
+                <w:rPr>
+                  <w:rFonts w:ascii="Cambria Math" w:eastAsiaTheme="minorEastAsia" w:hAnsi="Cambria Math" w:cs="Calibri"/>
+                  <w:i/>
+                </w:rPr>
+              </m:ctrlPr>
+            </m:radPr>
+            <m:deg/>
+            <m:e>
+              <m:r>
+                <w:rPr>
+                  <w:rFonts w:ascii="Cambria Math" w:eastAsiaTheme="minorEastAsia" w:hAnsi="Cambria Math" w:cs="Calibri"/>
+                </w:rPr>
+                <m:t>recall×specificity</m:t>
+              </m:r>
+            </m:e>
+          </m:rad>
+        </m:oMath>
+      </m:oMathPara>
+    </w:p>
+    <w:p>
+      <w:pPr>
+        <w:pStyle w:val="ListParagraph"/>
+        <w:numPr>
+          <w:ilvl w:val="0"/>
+          <w:numId w:val="9"/>
+        </w:numPr>
+        <w:rPr>
+          <w:rFonts w:ascii="Calibri" w:eastAsiaTheme="minorEastAsia" w:hAnsi="Calibri" w:cs="Calibri"/>
+        </w:rPr>
+      </w:pPr>
+      <w:r>
+        <w:rPr>
+          <w:rFonts w:ascii="Calibri" w:eastAsiaTheme="minorEastAsia" w:hAnsi="Calibri" w:cs="Calibri"/>
+        </w:rPr>
+        <w:t>Dominance</w:t>
+      </w:r>
+    </w:p>
+    <w:p>
+      <w:pPr>
+        <w:pStyle w:val="ListParagraph"/>
+        <w:numPr>
+          <w:ilvl w:val="0"/>
+          <w:numId w:val="3"/>
+        </w:numPr>
+        <w:rPr>
+          <w:rFonts w:ascii="Calibri" w:eastAsiaTheme="minorEastAsia" w:hAnsi="Calibri" w:cs="Calibri"/>
+        </w:rPr>
+      </w:pPr>
+      <w:r>
+        <w:rPr>
+          <w:rFonts w:ascii="Calibri" w:eastAsiaTheme="minorEastAsia" w:hAnsi="Calibri" w:cs="Calibri"/>
+        </w:rPr>
+        <w:t>Range from -1 to 1</w:t>
+      </w:r>
+    </w:p>
+    <w:p>
+      <w:pPr>
+        <w:pStyle w:val="ListParagraph"/>
+        <w:numPr>
+          <w:ilvl w:val="0"/>
+          <w:numId w:val="3"/>
+        </w:numPr>
+        <w:rPr>
+          <w:rFonts w:ascii="Calibri" w:eastAsiaTheme="minorEastAsia" w:hAnsi="Calibri" w:cs="Calibri"/>
+        </w:rPr>
+      </w:pPr>
+      <w:r>
+        <w:rPr>
+          <w:rFonts w:ascii="Calibri" w:eastAsiaTheme="minorEastAsia" w:hAnsi="Calibri" w:cs="Calibri"/>
+        </w:rPr>
+        <w:t>A value of 1 indicates perfect accuracy on the minority (positive) class, but all cases of the majority class are misclassified</w:t>
+      </w:r>
+    </w:p>
+    <w:p>
+      <w:pPr>
+        <w:pStyle w:val="ListParagraph"/>
+        <w:numPr>
+          <w:ilvl w:val="0"/>
+          <w:numId w:val="3"/>
+        </w:numPr>
+        <w:rPr>
+          <w:rFonts w:ascii="Calibri" w:eastAsiaTheme="minorEastAsia" w:hAnsi="Calibri" w:cs="Calibri"/>
+        </w:rPr>
+      </w:pPr>
+      <w:r>
+        <w:rPr>
+          <w:rFonts w:ascii="Calibri" w:eastAsiaTheme="minorEastAsia" w:hAnsi="Calibri" w:cs="Calibri"/>
+        </w:rPr>
+        <w:t>A value of -1 corresponds to the opposite situation</w:t>
+      </w:r>
+    </w:p>
+    <w:p>
+      <w:pPr>
+        <w:rPr>
+          <w:rFonts w:ascii="Calibri" w:eastAsiaTheme="minorEastAsia" w:hAnsi="Calibri" w:cs="Calibri"/>
+        </w:rPr>
+      </w:pPr>
+      <m:oMathPara>
+        <m:oMath>
+          <m:r>
+            <w:rPr>
+              <w:rFonts w:ascii="Cambria Math" w:eastAsiaTheme="minorEastAsia" w:hAnsi="Cambria Math" w:cs="Calibri"/>
+            </w:rPr>
+            <m:t>Dominance=TPR-TNR=Recall-TNR</m:t>
+          </m:r>
+        </m:oMath>
+      </m:oMathPara>
+    </w:p>
+    <w:p>
+      <w:pPr>
+        <w:pStyle w:val="ListParagraph"/>
+        <w:numPr>
+          <w:ilvl w:val="0"/>
+          <w:numId w:val="9"/>
+        </w:numPr>
+        <w:rPr>
+          <w:rFonts w:ascii="Calibri" w:eastAsiaTheme="minorEastAsia" w:hAnsi="Calibri" w:cs="Calibri"/>
+        </w:rPr>
+      </w:pPr>
+      <w:r>
+        <w:rPr>
+          <w:rFonts w:ascii="Calibri" w:eastAsiaTheme="minorEastAsia" w:hAnsi="Calibri" w:cs="Calibri"/>
+        </w:rPr>
+        <w:t>Index of imbalanced accuracy – IBA</w:t>
+      </w:r>
+    </w:p>
+    <w:p>
+      <w:pPr>
+        <w:pStyle w:val="ListParagraph"/>
+        <w:numPr>
+          <w:ilvl w:val="0"/>
+          <w:numId w:val="3"/>
+        </w:numPr>
+        <w:rPr>
+          <w:rFonts w:ascii="Calibri" w:eastAsiaTheme="minorEastAsia" w:hAnsi="Calibri" w:cs="Calibri"/>
+        </w:rPr>
+      </w:pPr>
+      <w:r>
+        <w:rPr>
+          <w:rFonts w:ascii="Calibri" w:eastAsiaTheme="minorEastAsia" w:hAnsi="Calibri" w:cs="Calibri"/>
+        </w:rPr>
+        <w:lastRenderedPageBreak/>
+        <w:t>Quantifies a trade-off between an index of how balanced both class accuracies are and a chosen unbiased measure</w:t>
+      </w:r>
+    </w:p>
+    <w:p>
+      <w:pPr>
+        <w:rPr>
+          <w:rFonts w:ascii="Calibri" w:eastAsiaTheme="minorEastAsia" w:hAnsi="Calibri" w:cs="Calibri"/>
+        </w:rPr>
+      </w:pPr>
+      <m:oMathPara>
+        <m:oMath>
+          <m:r>
+            <w:rPr>
+              <w:rFonts w:ascii="Cambria Math" w:eastAsiaTheme="minorEastAsia" w:hAnsi="Cambria Math" w:cs="Calibri"/>
+            </w:rPr>
+            <m:t>IB</m:t>
+          </m:r>
+          <m:sSub>
+            <m:sSubPr>
+              <m:ctrlPr>
+                <w:rPr>
+                  <w:rFonts w:ascii="Cambria Math" w:eastAsiaTheme="minorEastAsia" w:hAnsi="Cambria Math" w:cs="Calibri"/>
+                  <w:i/>
+                </w:rPr>
+              </m:ctrlPr>
+            </m:sSubPr>
+            <m:e>
+              <m:r>
+                <w:rPr>
+                  <w:rFonts w:ascii="Cambria Math" w:eastAsiaTheme="minorEastAsia" w:hAnsi="Cambria Math" w:cs="Calibri"/>
+                </w:rPr>
+                <m:t>A</m:t>
+              </m:r>
+            </m:e>
+            <m:sub>
+              <m:r>
+                <w:rPr>
+                  <w:rFonts w:ascii="Cambria Math" w:eastAsiaTheme="minorEastAsia" w:hAnsi="Cambria Math" w:cs="Calibri"/>
+                </w:rPr>
+                <m:t>α</m:t>
+              </m:r>
+            </m:sub>
+          </m:sSub>
+          <m:d>
+            <m:dPr>
+              <m:ctrlPr>
+                <w:rPr>
+                  <w:rFonts w:ascii="Cambria Math" w:eastAsiaTheme="minorEastAsia" w:hAnsi="Cambria Math" w:cs="Calibri"/>
+                  <w:i/>
+                </w:rPr>
+              </m:ctrlPr>
+            </m:dPr>
+            <m:e>
+              <m:r>
+                <w:rPr>
+                  <w:rFonts w:ascii="Cambria Math" w:eastAsiaTheme="minorEastAsia" w:hAnsi="Cambria Math" w:cs="Calibri"/>
+                </w:rPr>
+                <m:t>M</m:t>
+              </m:r>
+            </m:e>
+          </m:d>
+          <m:r>
+            <w:rPr>
+              <w:rFonts w:ascii="Cambria Math" w:eastAsiaTheme="minorEastAsia" w:hAnsi="Cambria Math" w:cs="Calibri"/>
+            </w:rPr>
+            <m:t>=</m:t>
+          </m:r>
+          <m:d>
+            <m:dPr>
+              <m:ctrlPr>
+                <w:rPr>
+                  <w:rFonts w:ascii="Cambria Math" w:eastAsiaTheme="minorEastAsia" w:hAnsi="Cambria Math" w:cs="Calibri"/>
+                  <w:i/>
+                </w:rPr>
+              </m:ctrlPr>
+            </m:dPr>
+            <m:e>
+              <m:r>
+                <w:rPr>
+                  <w:rFonts w:ascii="Cambria Math" w:eastAsiaTheme="minorEastAsia" w:hAnsi="Cambria Math" w:cs="Calibri"/>
+                </w:rPr>
+                <m:t>1+α ⋅dominance</m:t>
+              </m:r>
+            </m:e>
+          </m:d>
+          <m:r>
+            <w:rPr>
+              <w:rFonts w:ascii="Cambria Math" w:eastAsiaTheme="minorEastAsia" w:hAnsi="Cambria Math" w:cs="Calibri"/>
+            </w:rPr>
+            <m:t>M</m:t>
+          </m:r>
+        </m:oMath>
+      </m:oMathPara>
+    </w:p>
+    <w:p>
+      <w:pPr>
+        <w:pStyle w:val="ListParagraph"/>
+        <w:ind w:left="1080"/>
+        <w:rPr>
+          <w:rFonts w:ascii="Calibri" w:eastAsiaTheme="minorEastAsia" w:hAnsi="Calibri" w:cs="Calibri"/>
+        </w:rPr>
+      </w:pPr>
+      <w:r>
+        <w:rPr>
+          <w:rFonts w:ascii="Calibri" w:eastAsiaTheme="minorEastAsia" w:hAnsi="Calibri" w:cs="Calibri"/>
+        </w:rPr>
+        <w:t>Where (1 + dominance) is the weighting factor and M represents any performance metric</w:t>
+      </w:r>
+    </w:p>
+    <w:p>
+      <w:pPr>
+        <w:pStyle w:val="Heading1"/>
+      </w:pPr>
+      <w:r>
+        <w:t>ROC-AUC</w:t>
+      </w:r>
+    </w:p>
+    <w:p>
+      <w:pPr>
+        <w:pStyle w:val="ListParagraph"/>
+        <w:numPr>
+          <w:ilvl w:val="0"/>
+          <w:numId w:val="10"/>
+        </w:numPr>
+        <w:rPr>
+          <w:rFonts w:ascii="Calibri" w:eastAsiaTheme="minorEastAsia" w:hAnsi="Calibri" w:cs="Calibri"/>
+        </w:rPr>
+      </w:pPr>
+      <w:r>
+        <w:rPr>
+          <w:rFonts w:ascii="Calibri" w:eastAsiaTheme="minorEastAsia" w:hAnsi="Calibri" w:cs="Calibri"/>
+        </w:rPr>
+        <w:t>Receiving Operating Characteristic (ROC)</w:t>
+      </w:r>
+    </w:p>
+    <w:p>
+      <w:pPr>
+        <w:pStyle w:val="ListParagraph"/>
+        <w:numPr>
+          <w:ilvl w:val="0"/>
+          <w:numId w:val="3"/>
+        </w:numPr>
+        <w:rPr>
+          <w:rFonts w:ascii="Calibri" w:eastAsiaTheme="minorEastAsia" w:hAnsi="Calibri" w:cs="Calibri"/>
+        </w:rPr>
+      </w:pPr>
+      <w:r>
+        <w:rPr>
+          <w:rFonts w:ascii="Calibri" w:eastAsiaTheme="minorEastAsia" w:hAnsi="Calibri" w:cs="Calibri"/>
+        </w:rPr>
+        <w:t>The ROC curve plots the benefits (TPR) and costs (FPR) at different classification thresholds</w:t>
+      </w:r>
+    </w:p>
+    <w:p>
+      <w:pPr>
+        <w:pStyle w:val="ListParagraph"/>
+        <w:numPr>
+          <w:ilvl w:val="0"/>
+          <w:numId w:val="3"/>
+        </w:numPr>
+        <w:rPr>
+          <w:rFonts w:ascii="Calibri" w:eastAsiaTheme="minorEastAsia" w:hAnsi="Calibri" w:cs="Calibri"/>
+        </w:rPr>
+      </w:pPr>
+      <w:r>
+        <w:rPr>
+          <w:rFonts w:ascii="Calibri" w:eastAsiaTheme="minorEastAsia" w:hAnsi="Calibri" w:cs="Calibri"/>
+        </w:rPr>
+        <w:t>Every point on the ROC curve represents a probability threshold and the model performance trade-off</w:t>
+      </w:r>
+    </w:p>
+    <w:p>
+      <w:pPr>
+        <w:pStyle w:val="ListParagraph"/>
+        <w:numPr>
+          <w:ilvl w:val="0"/>
+          <w:numId w:val="3"/>
+        </w:numPr>
+        <w:rPr>
+          <w:rFonts w:ascii="Calibri" w:eastAsiaTheme="minorEastAsia" w:hAnsi="Calibri" w:cs="Calibri"/>
+        </w:rPr>
+      </w:pPr>
+      <w:r>
+        <w:rPr>
+          <w:rFonts w:ascii="Calibri" w:eastAsiaTheme="minorEastAsia" w:hAnsi="Calibri" w:cs="Calibri"/>
+        </w:rPr>
+        <w:t>Evaluates how well a classifier can separate positive and negative examples</w:t>
+      </w:r>
+    </w:p>
+    <w:p>
+      <w:pPr>
+        <w:pStyle w:val="ListParagraph"/>
+        <w:numPr>
+          <w:ilvl w:val="0"/>
+          <w:numId w:val="3"/>
+        </w:numPr>
+        <w:rPr>
+          <w:rFonts w:ascii="Calibri" w:eastAsiaTheme="minorEastAsia" w:hAnsi="Calibri" w:cs="Calibri"/>
+        </w:rPr>
+      </w:pPr>
+      <w:r>
+        <w:rPr>
+          <w:rFonts w:ascii="Calibri" w:eastAsiaTheme="minorEastAsia" w:hAnsi="Calibri" w:cs="Calibri"/>
+        </w:rPr>
+        <w:t>Helps identify the best threshold to separate them</w:t>
+      </w:r>
+    </w:p>
+    <w:p>
+      <w:pPr>
+        <w:rPr>
+          <w:rFonts w:ascii="Calibri" w:eastAsiaTheme="minorEastAsia" w:hAnsi="Calibri" w:cs="Calibri"/>
+        </w:rPr>
+      </w:pPr>
+      <w:r>
+        <w:rPr>
+          <w:rFonts w:ascii="Calibri" w:eastAsiaTheme="minorEastAsia" w:hAnsi="Calibri" w:cs="Calibri"/>
+        </w:rPr>
+        <w:drawing>
+          <wp:inline distT="0" distB="0" distL="0" distR="0" wp14:anchorId="2898F88F" wp14:editId="60ACCFF9">
+            <wp:extent cx="3398815" cy="2400508"/>
+            <wp:effectExtent l="0" t="0" r="0" b="0"/>
+            <wp:docPr id="1038465879" name="Picture 1" descr="A diagram of a path&#10;&#10;Description automatically generated"/>
+            <wp:cNvGraphicFramePr>
+              <a:graphicFrameLocks xmlns:a="http://schemas.openxmlformats.org/drawingml/2006/main" noChangeAspect="1"/>
+            </wp:cNvGraphicFramePr>
+            <a:graphic xmlns:a="http://schemas.openxmlformats.org/drawingml/2006/main">
+              <a:graphicData uri="http://schemas.openxmlformats.org/drawingml/2006/picture">
+                <pic:pic xmlns:pic="http://schemas.openxmlformats.org/drawingml/2006/picture">
+                  <pic:nvPicPr>
+                    <pic:cNvPr id="1038465879" name="Picture 1" descr="A diagram of a path&#10;&#10;Description automatically generated"/>
+                    <pic:cNvPicPr/>
+                  </pic:nvPicPr>
+                  <pic:blipFill>
+                    <a:blip r:embed="rId19"/>
+                    <a:stretch>
+                      <a:fillRect/>
+                    </a:stretch>
+                  </pic:blipFill>
+                  <pic:spPr>
+                    <a:xfrm>
+                      <a:off x="0" y="0"/>
+                      <a:ext cx="3398815" cy="2400508"/>
+                    </a:xfrm>
+                    <a:prstGeom prst="rect">
+                      <a:avLst/>
+                    </a:prstGeom>
+                  </pic:spPr>
+                </pic:pic>
+              </a:graphicData>
+            </a:graphic>
+          </wp:inline>
+        </w:drawing>
+      </w:r>
+      <w:r>
+        <w:rPr>
+          <w:rFonts w:ascii="Calibri" w:eastAsiaTheme="minorEastAsia" w:hAnsi="Calibri" w:cs="Calibri"/>
+        </w:rPr>
+        <w:t xml:space="preserve">                                                                                </w:t>
+      </w:r>
+    </w:p>
+    <w:p>
+      <w:pPr>
+        <w:pStyle w:val="ListParagraph"/>
+        <w:numPr>
+          <w:ilvl w:val="0"/>
+          <w:numId w:val="10"/>
+        </w:numPr>
+        <w:rPr>
+          <w:rFonts w:ascii="Calibri" w:eastAsiaTheme="minorEastAsia" w:hAnsi="Calibri" w:cs="Calibri"/>
+        </w:rPr>
+      </w:pPr>
+      <w:r>
+        <w:rPr>
+          <w:rFonts w:ascii="Calibri" w:eastAsiaTheme="minorEastAsia" w:hAnsi="Calibri" w:cs="Calibri"/>
+        </w:rPr>
+        <w:t>Area under the ROC: AUC</w:t>
+      </w:r>
+    </w:p>
+    <w:p>
+      <w:pPr>
+        <w:pStyle w:val="ListParagraph"/>
+        <w:numPr>
+          <w:ilvl w:val="0"/>
+          <w:numId w:val="3"/>
+        </w:numPr>
+        <w:rPr>
+          <w:rFonts w:ascii="Calibri" w:eastAsiaTheme="minorEastAsia" w:hAnsi="Calibri" w:cs="Calibri"/>
+        </w:rPr>
+      </w:pPr>
+      <w:r>
+        <w:rPr>
+          <w:rFonts w:ascii="Calibri" w:eastAsiaTheme="minorEastAsia" w:hAnsi="Calibri" w:cs="Calibri"/>
+        </w:rPr>
+        <w:t>AUC is the area under the ROC curve</w:t>
+      </w:r>
+    </w:p>
+    <w:p>
+      <w:pPr>
+        <w:pStyle w:val="ListParagraph"/>
+        <w:numPr>
+          <w:ilvl w:val="0"/>
+          <w:numId w:val="3"/>
+        </w:numPr>
+        <w:rPr>
+          <w:rFonts w:ascii="Calibri" w:eastAsiaTheme="minorEastAsia" w:hAnsi="Calibri" w:cs="Calibri"/>
+        </w:rPr>
+      </w:pPr>
+      <w:r>
+        <w:rPr>
+          <w:rFonts w:ascii="Calibri" w:eastAsiaTheme="minorEastAsia" w:hAnsi="Calibri" w:cs="Calibri"/>
+        </w:rPr>
+        <w:t>AUC provides an aggregate measure of performance across all possible classification thresholds</w:t>
+      </w:r>
+    </w:p>
+    <w:p>
+      <w:pPr>
+        <w:pStyle w:val="ListParagraph"/>
+        <w:numPr>
+          <w:ilvl w:val="0"/>
+          <w:numId w:val="3"/>
+        </w:numPr>
+        <w:rPr>
+          <w:rFonts w:ascii="Calibri" w:eastAsiaTheme="minorEastAsia" w:hAnsi="Calibri" w:cs="Calibri"/>
+        </w:rPr>
+      </w:pPr>
+      <w:r>
+        <w:rPr>
+          <w:rFonts w:ascii="Calibri" w:eastAsiaTheme="minorEastAsia" w:hAnsi="Calibri" w:cs="Calibri"/>
+        </w:rPr>
+        <w:t>Higher AUC indicates the model is better at predicting both classes</w:t>
+      </w:r>
+    </w:p>
+    <w:p>
+      <w:pPr>
+        <w:rPr>
+          <w:rFonts w:ascii="Calibri" w:eastAsiaTheme="minorEastAsia" w:hAnsi="Calibri" w:cs="Calibri"/>
+        </w:rPr>
+      </w:pPr>
+      <w:r>
+        <w:rPr>
+          <w:rFonts w:ascii="Calibri" w:eastAsiaTheme="minorEastAsia" w:hAnsi="Calibri" w:cs="Calibri"/>
+        </w:rPr>
+        <w:lastRenderedPageBreak/>
+        <w:drawing>
+          <wp:inline distT="0" distB="0" distL="0" distR="0" wp14:anchorId="79029E0B" wp14:editId="0C9D7193">
+            <wp:extent cx="4991100" cy="2134548"/>
+            <wp:effectExtent l="0" t="0" r="0" b="0"/>
+            <wp:docPr id="21513357" name="Picture 1" descr="A graph with lines and numbers&#10;&#10;Description automatically generated"/>
+            <wp:cNvGraphicFramePr>
+              <a:graphicFrameLocks xmlns:a="http://schemas.openxmlformats.org/drawingml/2006/main" noChangeAspect="1"/>
+            </wp:cNvGraphicFramePr>
+            <a:graphic xmlns:a="http://schemas.openxmlformats.org/drawingml/2006/main">
+              <a:graphicData uri="http://schemas.openxmlformats.org/drawingml/2006/picture">
+                <pic:pic xmlns:pic="http://schemas.openxmlformats.org/drawingml/2006/picture">
+                  <pic:nvPicPr>
+                    <pic:cNvPr id="21513357" name="Picture 1" descr="A graph with lines and numbers&#10;&#10;Description automatically generated"/>
+                    <pic:cNvPicPr/>
+                  </pic:nvPicPr>
+                  <pic:blipFill>
+                    <a:blip r:embed="rId20"/>
+                    <a:stretch>
+                      <a:fillRect/>
+                    </a:stretch>
+                  </pic:blipFill>
+                  <pic:spPr>
+                    <a:xfrm>
+                      <a:off x="0" y="0"/>
+                      <a:ext cx="4998069" cy="2137528"/>
+                    </a:xfrm>
+                    <a:prstGeom prst="rect">
+                      <a:avLst/>
+                    </a:prstGeom>
+                  </pic:spPr>
+                </pic:pic>
+              </a:graphicData>
+            </a:graphic>
+          </wp:inline>
+        </w:drawing>
+      </w:r>
+    </w:p>
+    <w:p>
+      <w:pPr>
+        <w:rPr>
+          <w:rFonts w:ascii="Calibri" w:eastAsiaTheme="minorEastAsia" w:hAnsi="Calibri" w:cs="Calibri"/>
+        </w:rPr>
+      </w:pPr>
+      <w:r>
+        <w:rPr>
+          <w:rFonts w:ascii="Calibri" w:eastAsiaTheme="minorEastAsia" w:hAnsi="Calibri" w:cs="Calibri"/>
+        </w:rPr>
+        <w:drawing>
+          <wp:inline distT="0" distB="0" distL="0" distR="0" wp14:anchorId="2CAC930F" wp14:editId="69925783">
+            <wp:extent cx="5052060" cy="2136870"/>
+            <wp:effectExtent l="0" t="0" r="0" b="0"/>
+            <wp:docPr id="1059488524" name="Picture 1" descr="A graph with arrows pointing to the top&#10;&#10;Description automatically generated with medium confidence"/>
+            <wp:cNvGraphicFramePr>
+              <a:graphicFrameLocks xmlns:a="http://schemas.openxmlformats.org/drawingml/2006/main" noChangeAspect="1"/>
+            </wp:cNvGraphicFramePr>
+            <a:graphic xmlns:a="http://schemas.openxmlformats.org/drawingml/2006/main">
+              <a:graphicData uri="http://schemas.openxmlformats.org/drawingml/2006/picture">
+                <pic:pic xmlns:pic="http://schemas.openxmlformats.org/drawingml/2006/picture">
+                  <pic:nvPicPr>
+                    <pic:cNvPr id="1059488524" name="Picture 1" descr="A graph with arrows pointing to the top&#10;&#10;Description automatically generated with medium confidence"/>
+                    <pic:cNvPicPr/>
+                  </pic:nvPicPr>
+                  <pic:blipFill>
+                    <a:blip r:embed="rId21"/>
+                    <a:stretch>
+                      <a:fillRect/>
+                    </a:stretch>
+                  </pic:blipFill>
+                  <pic:spPr>
+                    <a:xfrm>
+                      <a:off x="0" y="0"/>
+                      <a:ext cx="5071240" cy="2144982"/>
+                    </a:xfrm>
+                    <a:prstGeom prst="rect">
+                      <a:avLst/>
+                    </a:prstGeom>
+                  </pic:spPr>
+                </pic:pic>
+              </a:graphicData>
+            </a:graphic>
+          </wp:inline>
+        </w:drawing>
+      </w:r>
+    </w:p>
+    <w:p>
+      <w:pPr>
+        <w:pStyle w:val="ListParagraph"/>
+        <w:numPr>
+          <w:ilvl w:val="0"/>
+          <w:numId w:val="10"/>
+        </w:numPr>
+        <w:rPr>
+          <w:rFonts w:ascii="Calibri" w:eastAsiaTheme="minorEastAsia" w:hAnsi="Calibri" w:cs="Calibri"/>
+        </w:rPr>
+      </w:pPr>
+      <w:r>
+        <w:rPr>
+          <w:rFonts w:ascii="Calibri" w:eastAsiaTheme="minorEastAsia" w:hAnsi="Calibri" w:cs="Calibri"/>
+        </w:rPr>
+        <w:t>Known issues of the ROC</w:t>
+      </w:r>
+    </w:p>
+    <w:p>
+      <w:pPr>
+        <w:pStyle w:val="ListParagraph"/>
+        <w:numPr>
+          <w:ilvl w:val="0"/>
+          <w:numId w:val="3"/>
+        </w:numPr>
+        <w:rPr>
+          <w:rFonts w:ascii="Calibri" w:eastAsiaTheme="minorEastAsia" w:hAnsi="Calibri" w:cs="Calibri"/>
+        </w:rPr>
+      </w:pPr>
+      <w:r>
+        <w:rPr>
+          <w:rFonts w:ascii="Calibri" w:eastAsiaTheme="minorEastAsia" w:hAnsi="Calibri" w:cs="Calibri"/>
+        </w:rPr>
+        <w:t>ROC curves of different classifiers cross each other</w:t>
+      </w:r>
+    </w:p>
+    <w:p>
+      <w:pPr>
+        <w:pStyle w:val="ListParagraph"/>
+        <w:numPr>
+          <w:ilvl w:val="0"/>
+          <w:numId w:val="3"/>
+        </w:numPr>
+        <w:rPr>
+          <w:rFonts w:ascii="Calibri" w:eastAsiaTheme="minorEastAsia" w:hAnsi="Calibri" w:cs="Calibri"/>
+        </w:rPr>
+      </w:pPr>
+      <w:r>
+        <w:rPr>
+          <w:rFonts w:ascii="Calibri" w:eastAsiaTheme="minorEastAsia" w:hAnsi="Calibri" w:cs="Calibri"/>
+        </w:rPr>
+        <w:t>The performance of the classifiers is not comparable for all discriminant thresholds</w:t>
+      </w:r>
+    </w:p>
+    <w:p>
+      <w:pPr>
+        <w:rPr>
+          <w:rFonts w:ascii="Calibri" w:eastAsiaTheme="minorEastAsia" w:hAnsi="Calibri" w:cs="Calibri"/>
+        </w:rPr>
+      </w:pPr>
+      <w:r>
+        <w:rPr>
+          <w:rFonts w:ascii="Calibri" w:eastAsiaTheme="minorEastAsia" w:hAnsi="Calibri" w:cs="Calibri"/>
+        </w:rPr>
+        <w:drawing>
+          <wp:inline distT="0" distB="0" distL="0" distR="0" wp14:anchorId="259B4CCB" wp14:editId="44DF8ECC">
+            <wp:extent cx="2949196" cy="2347163"/>
+            <wp:effectExtent l="0" t="0" r="3810" b="0"/>
+            <wp:docPr id="860370482" name="Picture 1" descr="A graph with a point and a point&#10;&#10;Description automatically generated with medium confidence"/>
+            <wp:cNvGraphicFramePr>
+              <a:graphicFrameLocks xmlns:a="http://schemas.openxmlformats.org/drawingml/2006/main" noChangeAspect="1"/>
+            </wp:cNvGraphicFramePr>
+            <a:graphic xmlns:a="http://schemas.openxmlformats.org/drawingml/2006/main">
+              <a:graphicData uri="http://schemas.openxmlformats.org/drawingml/2006/picture">
+                <pic:pic xmlns:pic="http://schemas.openxmlformats.org/drawingml/2006/picture">
+                  <pic:nvPicPr>
+                    <pic:cNvPr id="860370482" name="Picture 1" descr="A graph with a point and a point&#10;&#10;Description automatically generated with medium confidence"/>
+                    <pic:cNvPicPr/>
+                  </pic:nvPicPr>
+                  <pic:blipFill>
+                    <a:blip r:embed="rId22"/>
+                    <a:stretch>
+                      <a:fillRect/>
+                    </a:stretch>
+                  </pic:blipFill>
+                  <pic:spPr>
+                    <a:xfrm>
+                      <a:off x="0" y="0"/>
+                      <a:ext cx="2949196" cy="2347163"/>
+                    </a:xfrm>
+                    <a:prstGeom prst="rect">
+                      <a:avLst/>
+                    </a:prstGeom>
+                  </pic:spPr>
+                </pic:pic>
+              </a:graphicData>
+            </a:graphic>
+          </wp:inline>
+        </w:drawing>
+      </w:r>
+    </w:p>
     <w:sectPr>
       <w:pgSz w:w="12240" w:h="15840"/>
       <w:pgMar w:top="1440" w:right="1440" w:bottom="1440" w:left="1440" w:header="720" w:footer="720" w:gutter="0"/>
@@ -2410,6 +3449,184 @@
     </w:lvl>
   </w:abstractNum>
   <w:abstractNum w:abstractNumId="2" w15:restartNumberingAfterBreak="0">
+    <w:nsid w:val="215C76D6"/>
+    <w:multiLevelType w:val="hybridMultilevel"/>
+    <w:tmpl w:val="5246C938"/>
+    <w:lvl w:ilvl="0" w:tplc="0409000F">
+      <w:start w:val="1"/>
+      <w:numFmt w:val="decimal"/>
+      <w:lvlText w:val="%1."/>
+      <w:lvlJc w:val="left"/>
+      <w:pPr>
+        <w:ind w:left="720" w:hanging="360"/>
+      </w:pPr>
+      <w:rPr>
+        <w:rFonts w:hint="default"/>
+      </w:rPr>
+    </w:lvl>
+    <w:lvl w:ilvl="1" w:tplc="04090019" w:tentative="1">
+      <w:start w:val="1"/>
+      <w:numFmt w:val="lowerLetter"/>
+      <w:lvlText w:val="%2."/>
+      <w:lvlJc w:val="left"/>
+      <w:pPr>
+        <w:ind w:left="1440" w:hanging="360"/>
+      </w:pPr>
+    </w:lvl>
+    <w:lvl w:ilvl="2" w:tplc="0409001B" w:tentative="1">
+      <w:start w:val="1"/>
+      <w:numFmt w:val="lowerRoman"/>
+      <w:lvlText w:val="%3."/>
+      <w:lvlJc w:val="right"/>
+      <w:pPr>
+        <w:ind w:left="2160" w:hanging="180"/>
+      </w:pPr>
+    </w:lvl>
+    <w:lvl w:ilvl="3" w:tplc="0409000F" w:tentative="1">
+      <w:start w:val="1"/>
+      <w:numFmt w:val="decimal"/>
+      <w:lvlText w:val="%4."/>
+      <w:lvlJc w:val="left"/>
+      <w:pPr>
+        <w:ind w:left="2880" w:hanging="360"/>
+      </w:pPr>
+    </w:lvl>
+    <w:lvl w:ilvl="4" w:tplc="04090019" w:tentative="1">
+      <w:start w:val="1"/>
+      <w:numFmt w:val="lowerLetter"/>
+      <w:lvlText w:val="%5."/>
+      <w:lvlJc w:val="left"/>
+      <w:pPr>
+        <w:ind w:left="3600" w:hanging="360"/>
+      </w:pPr>
+    </w:lvl>
+    <w:lvl w:ilvl="5" w:tplc="0409001B" w:tentative="1">
+      <w:start w:val="1"/>
+      <w:numFmt w:val="lowerRoman"/>
+      <w:lvlText w:val="%6."/>
+      <w:lvlJc w:val="right"/>
+      <w:pPr>
+        <w:ind w:left="4320" w:hanging="180"/>
+      </w:pPr>
+    </w:lvl>
+    <w:lvl w:ilvl="6" w:tplc="0409000F" w:tentative="1">
+      <w:start w:val="1"/>
+      <w:numFmt w:val="decimal"/>
+      <w:lvlText w:val="%7."/>
+      <w:lvlJc w:val="left"/>
+      <w:pPr>
+        <w:ind w:left="5040" w:hanging="360"/>
+      </w:pPr>
+    </w:lvl>
+    <w:lvl w:ilvl="7" w:tplc="04090019" w:tentative="1">
+      <w:start w:val="1"/>
+      <w:numFmt w:val="lowerLetter"/>
+      <w:lvlText w:val="%8."/>
+      <w:lvlJc w:val="left"/>
+      <w:pPr>
+        <w:ind w:left="5760" w:hanging="360"/>
+      </w:pPr>
+    </w:lvl>
+    <w:lvl w:ilvl="8" w:tplc="0409001B" w:tentative="1">
+      <w:start w:val="1"/>
+      <w:numFmt w:val="lowerRoman"/>
+      <w:lvlText w:val="%9."/>
+      <w:lvlJc w:val="right"/>
+      <w:pPr>
+        <w:ind w:left="6480" w:hanging="180"/>
+      </w:pPr>
+    </w:lvl>
+  </w:abstractNum>
+  <w:abstractNum w:abstractNumId="3" w15:restartNumberingAfterBreak="0">
+    <w:nsid w:val="455463CF"/>
+    <w:multiLevelType w:val="hybridMultilevel"/>
+    <w:tmpl w:val="7798639A"/>
+    <w:lvl w:ilvl="0" w:tplc="0409000F">
+      <w:start w:val="1"/>
+      <w:numFmt w:val="decimal"/>
+      <w:lvlText w:val="%1."/>
+      <w:lvlJc w:val="left"/>
+      <w:pPr>
+        <w:ind w:left="720" w:hanging="360"/>
+      </w:pPr>
+      <w:rPr>
+        <w:rFonts w:hint="default"/>
+      </w:rPr>
+    </w:lvl>
+    <w:lvl w:ilvl="1" w:tplc="04090019" w:tentative="1">
+      <w:start w:val="1"/>
+      <w:numFmt w:val="lowerLetter"/>
+      <w:lvlText w:val="%2."/>
+      <w:lvlJc w:val="left"/>
+      <w:pPr>
+        <w:ind w:left="1440" w:hanging="360"/>
+      </w:pPr>
+    </w:lvl>
+    <w:lvl w:ilvl="2" w:tplc="0409001B" w:tentative="1">
+      <w:start w:val="1"/>
+      <w:numFmt w:val="lowerRoman"/>
+      <w:lvlText w:val="%3."/>
+      <w:lvlJc w:val="right"/>
+      <w:pPr>
+        <w:ind w:left="2160" w:hanging="180"/>
+      </w:pPr>
+    </w:lvl>
+    <w:lvl w:ilvl="3" w:tplc="0409000F" w:tentative="1">
+      <w:start w:val="1"/>
+      <w:numFmt w:val="decimal"/>
+      <w:lvlText w:val="%4."/>
+      <w:lvlJc w:val="left"/>
+      <w:pPr>
+        <w:ind w:left="2880" w:hanging="360"/>
+      </w:pPr>
+    </w:lvl>
+    <w:lvl w:ilvl="4" w:tplc="04090019" w:tentative="1">
+      <w:start w:val="1"/>
+      <w:numFmt w:val="lowerLetter"/>
+      <w:lvlText w:val="%5."/>
+      <w:lvlJc w:val="left"/>
+      <w:pPr>
+        <w:ind w:left="3600" w:hanging="360"/>
+      </w:pPr>
+    </w:lvl>
+    <w:lvl w:ilvl="5" w:tplc="0409001B" w:tentative="1">
+      <w:start w:val="1"/>
+      <w:numFmt w:val="lowerRoman"/>
+      <w:lvlText w:val="%6."/>
+      <w:lvlJc w:val="right"/>
+      <w:pPr>
+        <w:ind w:left="4320" w:hanging="180"/>
+      </w:pPr>
+    </w:lvl>
+    <w:lvl w:ilvl="6" w:tplc="0409000F" w:tentative="1">
+      <w:start w:val="1"/>
+      <w:numFmt w:val="decimal"/>
+      <w:lvlText w:val="%7."/>
+      <w:lvlJc w:val="left"/>
+      <w:pPr>
+        <w:ind w:left="5040" w:hanging="360"/>
+      </w:pPr>
+    </w:lvl>
+    <w:lvl w:ilvl="7" w:tplc="04090019" w:tentative="1">
+      <w:start w:val="1"/>
+      <w:numFmt w:val="lowerLetter"/>
+      <w:lvlText w:val="%8."/>
+      <w:lvlJc w:val="left"/>
+      <w:pPr>
+        <w:ind w:left="5760" w:hanging="360"/>
+      </w:pPr>
+    </w:lvl>
+    <w:lvl w:ilvl="8" w:tplc="0409001B" w:tentative="1">
+      <w:start w:val="1"/>
+      <w:numFmt w:val="lowerRoman"/>
+      <w:lvlText w:val="%9."/>
+      <w:lvlJc w:val="right"/>
+      <w:pPr>
+        <w:ind w:left="6480" w:hanging="180"/>
+      </w:pPr>
+    </w:lvl>
+  </w:abstractNum>
+  <w:abstractNum w:abstractNumId="4" w15:restartNumberingAfterBreak="0">
     <w:nsid w:val="49BF5C1F"/>
     <w:multiLevelType w:val="hybridMultilevel"/>
     <w:tmpl w:val="F0382CA6"/>
@@ -2498,7 +3715,7 @@
       </w:pPr>
     </w:lvl>
   </w:abstractNum>
-  <w:abstractNum w:abstractNumId="3" w15:restartNumberingAfterBreak="0">
+  <w:abstractNum w:abstractNumId="5" w15:restartNumberingAfterBreak="0">
     <w:nsid w:val="5DB419A0"/>
     <w:multiLevelType w:val="hybridMultilevel"/>
     <w:tmpl w:val="30605C3A"/>
@@ -2611,7 +3828,7 @@
       </w:rPr>
     </w:lvl>
   </w:abstractNum>
-  <w:abstractNum w:abstractNumId="4" w15:restartNumberingAfterBreak="0">
+  <w:abstractNum w:abstractNumId="6" w15:restartNumberingAfterBreak="0">
     <w:nsid w:val="638710EB"/>
     <w:multiLevelType w:val="hybridMultilevel"/>
     <w:tmpl w:val="20465D70"/>
@@ -2700,7 +3917,96 @@
       </w:pPr>
     </w:lvl>
   </w:abstractNum>
-  <w:abstractNum w:abstractNumId="5" w15:restartNumberingAfterBreak="0">
+  <w:abstractNum w:abstractNumId="7" w15:restartNumberingAfterBreak="0">
+    <w:nsid w:val="6DE23C0C"/>
+    <w:multiLevelType w:val="hybridMultilevel"/>
+    <w:tmpl w:val="483CADB6"/>
+    <w:lvl w:ilvl="0" w:tplc="0409000F">
+      <w:start w:val="1"/>
+      <w:numFmt w:val="decimal"/>
+      <w:lvlText w:val="%1."/>
+      <w:lvlJc w:val="left"/>
+      <w:pPr>
+        <w:ind w:left="720" w:hanging="360"/>
+      </w:pPr>
+      <w:rPr>
+        <w:rFonts w:hint="default"/>
+      </w:rPr>
+    </w:lvl>
+    <w:lvl w:ilvl="1" w:tplc="04090019" w:tentative="1">
+      <w:start w:val="1"/>
+      <w:numFmt w:val="lowerLetter"/>
+      <w:lvlText w:val="%2."/>
+      <w:lvlJc w:val="left"/>
+      <w:pPr>
+        <w:ind w:left="1440" w:hanging="360"/>
+      </w:pPr>
+    </w:lvl>
+    <w:lvl w:ilvl="2" w:tplc="0409001B" w:tentative="1">
+      <w:start w:val="1"/>
+      <w:numFmt w:val="lowerRoman"/>
+      <w:lvlText w:val="%3."/>
+      <w:lvlJc w:val="right"/>
+      <w:pPr>
+        <w:ind w:left="2160" w:hanging="180"/>
+      </w:pPr>
+    </w:lvl>
+    <w:lvl w:ilvl="3" w:tplc="0409000F" w:tentative="1">
+      <w:start w:val="1"/>
+      <w:numFmt w:val="decimal"/>
+      <w:lvlText w:val="%4."/>
+      <w:lvlJc w:val="left"/>
+      <w:pPr>
+        <w:ind w:left="2880" w:hanging="360"/>
+      </w:pPr>
+    </w:lvl>
+    <w:lvl w:ilvl="4" w:tplc="04090019" w:tentative="1">
+      <w:start w:val="1"/>
+      <w:numFmt w:val="lowerLetter"/>
+      <w:lvlText w:val="%5."/>
+      <w:lvlJc w:val="left"/>
+      <w:pPr>
+        <w:ind w:left="3600" w:hanging="360"/>
+      </w:pPr>
+    </w:lvl>
+    <w:lvl w:ilvl="5" w:tplc="0409001B" w:tentative="1">
+      <w:start w:val="1"/>
+      <w:numFmt w:val="lowerRoman"/>
+      <w:lvlText w:val="%6."/>
+      <w:lvlJc w:val="right"/>
+      <w:pPr>
+        <w:ind w:left="4320" w:hanging="180"/>
+      </w:pPr>
+    </w:lvl>
+    <w:lvl w:ilvl="6" w:tplc="0409000F" w:tentative="1">
+      <w:start w:val="1"/>
+      <w:numFmt w:val="decimal"/>
+      <w:lvlText w:val="%7."/>
+      <w:lvlJc w:val="left"/>
+      <w:pPr>
+        <w:ind w:left="5040" w:hanging="360"/>
+      </w:pPr>
+    </w:lvl>
+    <w:lvl w:ilvl="7" w:tplc="04090019" w:tentative="1">
+      <w:start w:val="1"/>
+      <w:numFmt w:val="lowerLetter"/>
+      <w:lvlText w:val="%8."/>
+      <w:lvlJc w:val="left"/>
+      <w:pPr>
+        <w:ind w:left="5760" w:hanging="360"/>
+      </w:pPr>
+    </w:lvl>
+    <w:lvl w:ilvl="8" w:tplc="0409001B" w:tentative="1">
+      <w:start w:val="1"/>
+      <w:numFmt w:val="lowerRoman"/>
+      <w:lvlText w:val="%9."/>
+      <w:lvlJc w:val="right"/>
+      <w:pPr>
+        <w:ind w:left="6480" w:hanging="180"/>
+      </w:pPr>
+    </w:lvl>
+  </w:abstractNum>
+  <w:abstractNum w:abstractNumId="8" w15:restartNumberingAfterBreak="0">
     <w:nsid w:val="734A3CA5"/>
     <w:multiLevelType w:val="hybridMultilevel"/>
     <w:tmpl w:val="4EA0A3A8"/>
@@ -2789,7 +4095,7 @@
       </w:pPr>
     </w:lvl>
   </w:abstractNum>
-  <w:abstractNum w:abstractNumId="6" w15:restartNumberingAfterBreak="0">
+  <w:abstractNum w:abstractNumId="9" w15:restartNumberingAfterBreak="0">
     <w:nsid w:val="77890CB9"/>
     <w:multiLevelType w:val="hybridMultilevel"/>
     <w:tmpl w:val="B92ED0BC"/>
@@ -2903,13 +4209,13 @@
     </w:lvl>
   </w:abstractNum>
   <w:num w:numId="1" w16cid:durableId="1174804904">
-    <w:abstractNumId w:val="2"/>
+    <w:abstractNumId w:val="4"/>
   </w:num>
   <w:num w:numId="2" w16cid:durableId="647365242">
-    <w:abstractNumId w:val="5"/>
+    <w:abstractNumId w:val="8"/>
   </w:num>
   <w:num w:numId="3" w16cid:durableId="171190126">
-    <w:abstractNumId w:val="3"/>
+    <w:abstractNumId w:val="5"/>
   </w:num>
   <w:num w:numId="4" w16cid:durableId="93598495">
     <w:abstractNumId w:val="0"/>
@@ -2918,10 +4224,19 @@
     <w:abstractNumId w:val="1"/>
   </w:num>
   <w:num w:numId="6" w16cid:durableId="1317879939">
-    <w:abstractNumId w:val="4"/>
+    <w:abstractNumId w:val="6"/>
   </w:num>
   <w:num w:numId="7" w16cid:durableId="1277174520">
-    <w:abstractNumId w:val="6"/>
+    <w:abstractNumId w:val="9"/>
+  </w:num>
+  <w:num w:numId="8" w16cid:durableId="1533806429">
+    <w:abstractNumId w:val="3"/>
+  </w:num>
+  <w:num w:numId="9" w16cid:durableId="1742825139">
+    <w:abstractNumId w:val="2"/>
+  </w:num>
+  <w:num w:numId="10" w16cid:durableId="1649552847">
+    <w:abstractNumId w:val="7"/>
   </w:num>
 </w:numbering>
 </file>

--- a/03_evaluation_metrics/03_evaluation_metrics.docx
+++ b/03_evaluation_metrics/03_evaluation_metrics.docx
@@ -3234,6 +3234,445 @@
         </w:drawing>
       </w:r>
     </w:p>
+    <w:p>
+      <w:pPr>
+        <w:rPr>
+          <w:rFonts w:ascii="Calibri" w:eastAsiaTheme="minorEastAsia" w:hAnsi="Calibri" w:cs="Calibri"/>
+        </w:rPr>
+      </w:pPr>
+      <w:r>
+        <w:rPr>
+          <w:rFonts w:ascii="Calibri" w:eastAsiaTheme="minorEastAsia" w:hAnsi="Calibri" w:cs="Calibri"/>
+        </w:rPr>
+        <w:br w:type="page"/>
+      </w:r>
+    </w:p>
+    <w:p>
+      <w:pPr>
+        <w:pStyle w:val="Heading1"/>
+      </w:pPr>
+      <w:r>
+        <w:lastRenderedPageBreak/>
+        <w:t>Precision-Recall Curve</w:t>
+      </w:r>
+    </w:p>
+    <w:p>
+      <w:pPr>
+        <w:pStyle w:val="ListParagraph"/>
+        <w:numPr>
+          <w:ilvl w:val="0"/>
+          <w:numId w:val="11"/>
+        </w:numPr>
+        <w:rPr>
+          <w:rFonts w:ascii="Calibri" w:eastAsiaTheme="minorEastAsia" w:hAnsi="Calibri" w:cs="Calibri"/>
+        </w:rPr>
+      </w:pPr>
+      <w:r>
+        <w:rPr>
+          <w:rFonts w:ascii="Calibri" w:eastAsiaTheme="minorEastAsia" w:hAnsi="Calibri" w:cs="Calibri"/>
+        </w:rPr>
+        <w:t>Precision and recall</w:t>
+      </w:r>
+    </w:p>
+    <w:p>
+      <w:pPr>
+        <w:pStyle w:val="ListParagraph"/>
+        <w:numPr>
+          <w:ilvl w:val="0"/>
+          <w:numId w:val="11"/>
+        </w:numPr>
+        <w:rPr>
+          <w:rFonts w:ascii="Calibri" w:eastAsiaTheme="minorEastAsia" w:hAnsi="Calibri" w:cs="Calibri"/>
+        </w:rPr>
+      </w:pPr>
+      <w:r>
+        <w:rPr>
+          <w:rFonts w:ascii="Calibri" w:eastAsiaTheme="minorEastAsia" w:hAnsi="Calibri" w:cs="Calibri"/>
+        </w:rPr>
+        <w:t>Precision-recall curve</w:t>
+      </w:r>
+    </w:p>
+    <w:p>
+      <w:pPr>
+        <w:pStyle w:val="ListParagraph"/>
+        <w:numPr>
+          <w:ilvl w:val="0"/>
+          <w:numId w:val="3"/>
+        </w:numPr>
+        <w:rPr>
+          <w:rFonts w:ascii="Calibri" w:eastAsiaTheme="minorEastAsia" w:hAnsi="Calibri" w:cs="Calibri"/>
+        </w:rPr>
+      </w:pPr>
+      <w:r>
+        <w:rPr>
+          <w:rFonts w:ascii="Calibri" w:eastAsiaTheme="minorEastAsia" w:hAnsi="Calibri" w:cs="Calibri"/>
+        </w:rPr>
+        <w:t>Shows the relationship between precision and recall for every cut-off / discriminant probability threshold</w:t>
+      </w:r>
+    </w:p>
+    <w:p>
+      <w:pPr>
+        <w:pStyle w:val="ListParagraph"/>
+        <w:numPr>
+          <w:ilvl w:val="0"/>
+          <w:numId w:val="3"/>
+        </w:numPr>
+        <w:rPr>
+          <w:rFonts w:ascii="Calibri" w:eastAsiaTheme="minorEastAsia" w:hAnsi="Calibri" w:cs="Calibri"/>
+        </w:rPr>
+      </w:pPr>
+      <w:r>
+        <w:rPr>
+          <w:rFonts w:ascii="Calibri" w:eastAsiaTheme="minorEastAsia" w:hAnsi="Calibri" w:cs="Calibri"/>
+        </w:rPr>
+        <w:t>A graph with</w:t>
+      </w:r>
+    </w:p>
+    <w:p>
+      <w:pPr>
+        <w:pStyle w:val="ListParagraph"/>
+        <w:numPr>
+          <w:ilvl w:val="0"/>
+          <w:numId w:val="7"/>
+        </w:numPr>
+        <w:rPr>
+          <w:rFonts w:ascii="Calibri" w:eastAsiaTheme="minorEastAsia" w:hAnsi="Calibri" w:cs="Calibri"/>
+        </w:rPr>
+      </w:pPr>
+      <w:r>
+        <w:rPr>
+          <w:rFonts w:ascii="Calibri" w:eastAsiaTheme="minorEastAsia" w:hAnsi="Calibri" w:cs="Calibri"/>
+        </w:rPr>
+        <w:t>Recall in x-axis</w:t>
+      </w:r>
+    </w:p>
+    <w:p>
+      <w:pPr>
+        <w:pStyle w:val="ListParagraph"/>
+        <w:numPr>
+          <w:ilvl w:val="0"/>
+          <w:numId w:val="7"/>
+        </w:numPr>
+        <w:rPr>
+          <w:rFonts w:ascii="Calibri" w:eastAsiaTheme="minorEastAsia" w:hAnsi="Calibri" w:cs="Calibri"/>
+        </w:rPr>
+      </w:pPr>
+      <w:r>
+        <w:rPr>
+          <w:rFonts w:ascii="Calibri" w:eastAsiaTheme="minorEastAsia" w:hAnsi="Calibri" w:cs="Calibri"/>
+        </w:rPr>
+        <w:t>Precision in y-axis</w:t>
+      </w:r>
+    </w:p>
+    <w:p>
+      <w:pPr>
+        <w:pStyle w:val="ListParagraph"/>
+        <w:numPr>
+          <w:ilvl w:val="0"/>
+          <w:numId w:val="3"/>
+        </w:numPr>
+        <w:rPr>
+          <w:rFonts w:ascii="Calibri" w:eastAsiaTheme="minorEastAsia" w:hAnsi="Calibri" w:cs="Calibri"/>
+        </w:rPr>
+      </w:pPr>
+      <w:r>
+        <w:rPr>
+          <w:rFonts w:ascii="Calibri" w:eastAsiaTheme="minorEastAsia" w:hAnsi="Calibri" w:cs="Calibri"/>
+        </w:rPr>
+        <w:t>Every point on the PRC represents a chosen cutoff</w:t>
+      </w:r>
+    </w:p>
+    <w:p>
+      <w:pPr>
+        <w:pStyle w:val="ListParagraph"/>
+        <w:numPr>
+          <w:ilvl w:val="0"/>
+          <w:numId w:val="3"/>
+        </w:numPr>
+        <w:rPr>
+          <w:rFonts w:ascii="Calibri" w:eastAsiaTheme="minorEastAsia" w:hAnsi="Calibri" w:cs="Calibri"/>
+        </w:rPr>
+      </w:pPr>
+      <w:r>
+        <w:rPr>
+          <w:rFonts w:ascii="Calibri" w:eastAsiaTheme="minorEastAsia" w:hAnsi="Calibri" w:cs="Calibri"/>
+        </w:rPr>
+        <w:t>Every point provides the precision and recall for a certain cutoff/threshold</w:t>
+      </w:r>
+    </w:p>
+    <w:p>
+      <w:pPr>
+        <w:rPr>
+          <w:rFonts w:ascii="Calibri" w:eastAsiaTheme="minorEastAsia" w:hAnsi="Calibri" w:cs="Calibri"/>
+        </w:rPr>
+      </w:pPr>
+      <w:r>
+        <w:rPr>
+          <w:rFonts w:ascii="Calibri" w:eastAsiaTheme="minorEastAsia" w:hAnsi="Calibri" w:cs="Calibri"/>
+        </w:rPr>
+        <w:drawing>
+          <wp:inline distT="0" distB="0" distL="0" distR="0" wp14:anchorId="790D2E14" wp14:editId="374E8CCA">
+            <wp:extent cx="5943600" cy="2614930"/>
+            <wp:effectExtent l="0" t="0" r="0" b="0"/>
+            <wp:docPr id="2099335859" name="Picture 1" descr="A graph of a normal distribution&#10;&#10;Description automatically generated with medium confidence"/>
+            <wp:cNvGraphicFramePr>
+              <a:graphicFrameLocks xmlns:a="http://schemas.openxmlformats.org/drawingml/2006/main" noChangeAspect="1"/>
+            </wp:cNvGraphicFramePr>
+            <a:graphic xmlns:a="http://schemas.openxmlformats.org/drawingml/2006/main">
+              <a:graphicData uri="http://schemas.openxmlformats.org/drawingml/2006/picture">
+                <pic:pic xmlns:pic="http://schemas.openxmlformats.org/drawingml/2006/picture">
+                  <pic:nvPicPr>
+                    <pic:cNvPr id="2099335859" name="Picture 1" descr="A graph of a normal distribution&#10;&#10;Description automatically generated with medium confidence"/>
+                    <pic:cNvPicPr/>
+                  </pic:nvPicPr>
+                  <pic:blipFill>
+                    <a:blip r:embed="rId23"/>
+                    <a:stretch>
+                      <a:fillRect/>
+                    </a:stretch>
+                  </pic:blipFill>
+                  <pic:spPr>
+                    <a:xfrm>
+                      <a:off x="0" y="0"/>
+                      <a:ext cx="5943600" cy="2614930"/>
+                    </a:xfrm>
+                    <a:prstGeom prst="rect">
+                      <a:avLst/>
+                    </a:prstGeom>
+                  </pic:spPr>
+                </pic:pic>
+              </a:graphicData>
+            </a:graphic>
+          </wp:inline>
+        </w:drawing>
+      </w:r>
+    </w:p>
+    <w:p>
+      <w:pPr>
+        <w:rPr>
+          <w:rFonts w:ascii="Calibri" w:eastAsiaTheme="minorEastAsia" w:hAnsi="Calibri" w:cs="Calibri"/>
+        </w:rPr>
+      </w:pPr>
+      <w:r>
+        <w:rPr>
+          <w:rFonts w:ascii="Calibri" w:eastAsiaTheme="minorEastAsia" w:hAnsi="Calibri" w:cs="Calibri"/>
+        </w:rPr>
+        <w:drawing>
+          <wp:inline distT="0" distB="0" distL="0" distR="0" wp14:anchorId="5AD8A884" wp14:editId="15678C1D">
+            <wp:extent cx="5943600" cy="2677160"/>
+            <wp:effectExtent l="0" t="0" r="0" b="8890"/>
+            <wp:docPr id="2039130780" name="Picture 1" descr="A graph with text overlay&#10;&#10;Description automatically generated"/>
+            <wp:cNvGraphicFramePr>
+              <a:graphicFrameLocks xmlns:a="http://schemas.openxmlformats.org/drawingml/2006/main" noChangeAspect="1"/>
+            </wp:cNvGraphicFramePr>
+            <a:graphic xmlns:a="http://schemas.openxmlformats.org/drawingml/2006/main">
+              <a:graphicData uri="http://schemas.openxmlformats.org/drawingml/2006/picture">
+                <pic:pic xmlns:pic="http://schemas.openxmlformats.org/drawingml/2006/picture">
+                  <pic:nvPicPr>
+                    <pic:cNvPr id="2039130780" name="Picture 1" descr="A graph with text overlay&#10;&#10;Description automatically generated"/>
+                    <pic:cNvPicPr/>
+                  </pic:nvPicPr>
+                  <pic:blipFill>
+                    <a:blip r:embed="rId24"/>
+                    <a:stretch>
+                      <a:fillRect/>
+                    </a:stretch>
+                  </pic:blipFill>
+                  <pic:spPr>
+                    <a:xfrm>
+                      <a:off x="0" y="0"/>
+                      <a:ext cx="5943600" cy="2677160"/>
+                    </a:xfrm>
+                    <a:prstGeom prst="rect">
+                      <a:avLst/>
+                    </a:prstGeom>
+                  </pic:spPr>
+                </pic:pic>
+              </a:graphicData>
+            </a:graphic>
+          </wp:inline>
+        </w:drawing>
+      </w:r>
+    </w:p>
+    <w:p>
+      <w:pPr>
+        <w:pStyle w:val="ListParagraph"/>
+        <w:numPr>
+          <w:ilvl w:val="0"/>
+          <w:numId w:val="11"/>
+        </w:numPr>
+        <w:rPr>
+          <w:rFonts w:ascii="Calibri" w:eastAsiaTheme="minorEastAsia" w:hAnsi="Calibri" w:cs="Calibri"/>
+        </w:rPr>
+      </w:pPr>
+      <w:r>
+        <w:rPr>
+          <w:rFonts w:ascii="Calibri" w:eastAsiaTheme="minorEastAsia" w:hAnsi="Calibri" w:cs="Calibri"/>
+        </w:rPr>
+        <w:lastRenderedPageBreak/>
+        <w:t>PRC: perfect model</w:t>
+      </w:r>
+    </w:p>
+    <w:p>
+      <w:pPr>
+        <w:rPr>
+          <w:rFonts w:ascii="Calibri" w:eastAsiaTheme="minorEastAsia" w:hAnsi="Calibri" w:cs="Calibri"/>
+        </w:rPr>
+      </w:pPr>
+      <w:r>
+        <w:rPr>
+          <w:rFonts w:ascii="Calibri" w:eastAsiaTheme="minorEastAsia" w:hAnsi="Calibri" w:cs="Calibri"/>
+        </w:rPr>
+        <w:drawing>
+          <wp:inline distT="0" distB="0" distL="0" distR="0" wp14:anchorId="782B5572" wp14:editId="413B1613">
+            <wp:extent cx="5943600" cy="2351405"/>
+            <wp:effectExtent l="0" t="0" r="0" b="0"/>
+            <wp:docPr id="853692951" name="Picture 1" descr="A screenshot of a graph&#10;&#10;Description automatically generated"/>
+            <wp:cNvGraphicFramePr>
+              <a:graphicFrameLocks xmlns:a="http://schemas.openxmlformats.org/drawingml/2006/main" noChangeAspect="1"/>
+            </wp:cNvGraphicFramePr>
+            <a:graphic xmlns:a="http://schemas.openxmlformats.org/drawingml/2006/main">
+              <a:graphicData uri="http://schemas.openxmlformats.org/drawingml/2006/picture">
+                <pic:pic xmlns:pic="http://schemas.openxmlformats.org/drawingml/2006/picture">
+                  <pic:nvPicPr>
+                    <pic:cNvPr id="853692951" name="Picture 1" descr="A screenshot of a graph&#10;&#10;Description automatically generated"/>
+                    <pic:cNvPicPr/>
+                  </pic:nvPicPr>
+                  <pic:blipFill>
+                    <a:blip r:embed="rId25"/>
+                    <a:stretch>
+                      <a:fillRect/>
+                    </a:stretch>
+                  </pic:blipFill>
+                  <pic:spPr>
+                    <a:xfrm>
+                      <a:off x="0" y="0"/>
+                      <a:ext cx="5943600" cy="2351405"/>
+                    </a:xfrm>
+                    <a:prstGeom prst="rect">
+                      <a:avLst/>
+                    </a:prstGeom>
+                  </pic:spPr>
+                </pic:pic>
+              </a:graphicData>
+            </a:graphic>
+          </wp:inline>
+        </w:drawing>
+      </w:r>
+    </w:p>
+    <w:p>
+      <w:pPr>
+        <w:pStyle w:val="ListParagraph"/>
+        <w:numPr>
+          <w:ilvl w:val="0"/>
+          <w:numId w:val="11"/>
+        </w:numPr>
+        <w:rPr>
+          <w:rFonts w:ascii="Calibri" w:eastAsiaTheme="minorEastAsia" w:hAnsi="Calibri" w:cs="Calibri"/>
+        </w:rPr>
+      </w:pPr>
+      <w:r>
+        <w:rPr>
+          <w:rFonts w:ascii="Calibri" w:eastAsiaTheme="minorEastAsia" w:hAnsi="Calibri" w:cs="Calibri"/>
+        </w:rPr>
+        <w:t>PRC: Random model</w:t>
+      </w:r>
+    </w:p>
+    <w:p>
+      <w:pPr>
+        <w:rPr>
+          <w:rFonts w:ascii="Calibri" w:eastAsiaTheme="minorEastAsia" w:hAnsi="Calibri" w:cs="Calibri"/>
+        </w:rPr>
+      </w:pPr>
+      <w:r>
+        <w:rPr>
+          <w:rFonts w:ascii="Calibri" w:eastAsiaTheme="minorEastAsia" w:hAnsi="Calibri" w:cs="Calibri"/>
+        </w:rPr>
+        <w:drawing>
+          <wp:inline distT="0" distB="0" distL="0" distR="0" wp14:anchorId="3DA13BA6" wp14:editId="6232481A">
+            <wp:extent cx="5943600" cy="2541270"/>
+            <wp:effectExtent l="0" t="0" r="0" b="0"/>
+            <wp:docPr id="170059987" name="Picture 1" descr="A graph of a graph with a line and a line&#10;&#10;Description automatically generated with medium confidence"/>
+            <wp:cNvGraphicFramePr>
+              <a:graphicFrameLocks xmlns:a="http://schemas.openxmlformats.org/drawingml/2006/main" noChangeAspect="1"/>
+            </wp:cNvGraphicFramePr>
+            <a:graphic xmlns:a="http://schemas.openxmlformats.org/drawingml/2006/main">
+              <a:graphicData uri="http://schemas.openxmlformats.org/drawingml/2006/picture">
+                <pic:pic xmlns:pic="http://schemas.openxmlformats.org/drawingml/2006/picture">
+                  <pic:nvPicPr>
+                    <pic:cNvPr id="170059987" name="Picture 1" descr="A graph of a graph with a line and a line&#10;&#10;Description automatically generated with medium confidence"/>
+                    <pic:cNvPicPr/>
+                  </pic:nvPicPr>
+                  <pic:blipFill>
+                    <a:blip r:embed="rId26"/>
+                    <a:stretch>
+                      <a:fillRect/>
+                    </a:stretch>
+                  </pic:blipFill>
+                  <pic:spPr>
+                    <a:xfrm>
+                      <a:off x="0" y="0"/>
+                      <a:ext cx="5943600" cy="2541270"/>
+                    </a:xfrm>
+                    <a:prstGeom prst="rect">
+                      <a:avLst/>
+                    </a:prstGeom>
+                  </pic:spPr>
+                </pic:pic>
+              </a:graphicData>
+            </a:graphic>
+          </wp:inline>
+        </w:drawing>
+      </w:r>
+    </w:p>
+    <w:p>
+      <w:pPr>
+        <w:pStyle w:val="ListParagraph"/>
+        <w:numPr>
+          <w:ilvl w:val="0"/>
+          <w:numId w:val="3"/>
+        </w:numPr>
+        <w:rPr>
+          <w:rFonts w:ascii="Calibri" w:eastAsiaTheme="minorEastAsia" w:hAnsi="Calibri" w:cs="Calibri"/>
+        </w:rPr>
+      </w:pPr>
+      <w:r>
+        <w:rPr>
+          <w:rFonts w:ascii="Calibri" w:eastAsiaTheme="minorEastAsia" w:hAnsi="Calibri" w:cs="Calibri"/>
+        </w:rPr>
+        <w:t>The area under the PRC provides an aggregate measure of performance across all possible classification thresholds</w:t>
+      </w:r>
+    </w:p>
+    <w:p>
+      <w:pPr>
+        <w:pStyle w:val="ListParagraph"/>
+        <w:numPr>
+          <w:ilvl w:val="0"/>
+          <w:numId w:val="3"/>
+        </w:numPr>
+        <w:rPr>
+          <w:rFonts w:ascii="Calibri" w:eastAsiaTheme="minorEastAsia" w:hAnsi="Calibri" w:cs="Calibri"/>
+        </w:rPr>
+      </w:pPr>
+      <w:r>
+        <w:rPr>
+          <w:rFonts w:ascii="Calibri" w:eastAsiaTheme="minorEastAsia" w:hAnsi="Calibri" w:cs="Calibri"/>
+        </w:rPr>
+        <w:t>Larger area indicates better model performance</w:t>
+      </w:r>
+    </w:p>
+    <w:p>
+      <w:pPr>
+        <w:pStyle w:val="ListParagraph"/>
+        <w:numPr>
+          <w:ilvl w:val="0"/>
+          <w:numId w:val="3"/>
+        </w:numPr>
+        <w:rPr>
+          <w:rFonts w:ascii="Calibri" w:eastAsiaTheme="minorEastAsia" w:hAnsi="Calibri" w:cs="Calibri"/>
+        </w:rPr>
+      </w:pPr>
+    </w:p>
     <w:sectPr>
       <w:pgSz w:w="12240" w:h="15840"/>
       <w:pgMar w:top="1440" w:right="1440" w:bottom="1440" w:left="1440" w:header="720" w:footer="720" w:gutter="0"/>
@@ -3918,6 +4357,95 @@
     </w:lvl>
   </w:abstractNum>
   <w:abstractNum w:abstractNumId="7" w15:restartNumberingAfterBreak="0">
+    <w:nsid w:val="6A7B399C"/>
+    <w:multiLevelType w:val="hybridMultilevel"/>
+    <w:tmpl w:val="A62EE27A"/>
+    <w:lvl w:ilvl="0" w:tplc="0409000F">
+      <w:start w:val="1"/>
+      <w:numFmt w:val="decimal"/>
+      <w:lvlText w:val="%1."/>
+      <w:lvlJc w:val="left"/>
+      <w:pPr>
+        <w:ind w:left="720" w:hanging="360"/>
+      </w:pPr>
+      <w:rPr>
+        <w:rFonts w:hint="default"/>
+      </w:rPr>
+    </w:lvl>
+    <w:lvl w:ilvl="1" w:tplc="04090019" w:tentative="1">
+      <w:start w:val="1"/>
+      <w:numFmt w:val="lowerLetter"/>
+      <w:lvlText w:val="%2."/>
+      <w:lvlJc w:val="left"/>
+      <w:pPr>
+        <w:ind w:left="1440" w:hanging="360"/>
+      </w:pPr>
+    </w:lvl>
+    <w:lvl w:ilvl="2" w:tplc="0409001B" w:tentative="1">
+      <w:start w:val="1"/>
+      <w:numFmt w:val="lowerRoman"/>
+      <w:lvlText w:val="%3."/>
+      <w:lvlJc w:val="right"/>
+      <w:pPr>
+        <w:ind w:left="2160" w:hanging="180"/>
+      </w:pPr>
+    </w:lvl>
+    <w:lvl w:ilvl="3" w:tplc="0409000F" w:tentative="1">
+      <w:start w:val="1"/>
+      <w:numFmt w:val="decimal"/>
+      <w:lvlText w:val="%4."/>
+      <w:lvlJc w:val="left"/>
+      <w:pPr>
+        <w:ind w:left="2880" w:hanging="360"/>
+      </w:pPr>
+    </w:lvl>
+    <w:lvl w:ilvl="4" w:tplc="04090019" w:tentative="1">
+      <w:start w:val="1"/>
+      <w:numFmt w:val="lowerLetter"/>
+      <w:lvlText w:val="%5."/>
+      <w:lvlJc w:val="left"/>
+      <w:pPr>
+        <w:ind w:left="3600" w:hanging="360"/>
+      </w:pPr>
+    </w:lvl>
+    <w:lvl w:ilvl="5" w:tplc="0409001B" w:tentative="1">
+      <w:start w:val="1"/>
+      <w:numFmt w:val="lowerRoman"/>
+      <w:lvlText w:val="%6."/>
+      <w:lvlJc w:val="right"/>
+      <w:pPr>
+        <w:ind w:left="4320" w:hanging="180"/>
+      </w:pPr>
+    </w:lvl>
+    <w:lvl w:ilvl="6" w:tplc="0409000F" w:tentative="1">
+      <w:start w:val="1"/>
+      <w:numFmt w:val="decimal"/>
+      <w:lvlText w:val="%7."/>
+      <w:lvlJc w:val="left"/>
+      <w:pPr>
+        <w:ind w:left="5040" w:hanging="360"/>
+      </w:pPr>
+    </w:lvl>
+    <w:lvl w:ilvl="7" w:tplc="04090019" w:tentative="1">
+      <w:start w:val="1"/>
+      <w:numFmt w:val="lowerLetter"/>
+      <w:lvlText w:val="%8."/>
+      <w:lvlJc w:val="left"/>
+      <w:pPr>
+        <w:ind w:left="5760" w:hanging="360"/>
+      </w:pPr>
+    </w:lvl>
+    <w:lvl w:ilvl="8" w:tplc="0409001B" w:tentative="1">
+      <w:start w:val="1"/>
+      <w:numFmt w:val="lowerRoman"/>
+      <w:lvlText w:val="%9."/>
+      <w:lvlJc w:val="right"/>
+      <w:pPr>
+        <w:ind w:left="6480" w:hanging="180"/>
+      </w:pPr>
+    </w:lvl>
+  </w:abstractNum>
+  <w:abstractNum w:abstractNumId="8" w15:restartNumberingAfterBreak="0">
     <w:nsid w:val="6DE23C0C"/>
     <w:multiLevelType w:val="hybridMultilevel"/>
     <w:tmpl w:val="483CADB6"/>
@@ -4006,7 +4534,7 @@
       </w:pPr>
     </w:lvl>
   </w:abstractNum>
-  <w:abstractNum w:abstractNumId="8" w15:restartNumberingAfterBreak="0">
+  <w:abstractNum w:abstractNumId="9" w15:restartNumberingAfterBreak="0">
     <w:nsid w:val="734A3CA5"/>
     <w:multiLevelType w:val="hybridMultilevel"/>
     <w:tmpl w:val="4EA0A3A8"/>
@@ -4095,7 +4623,7 @@
       </w:pPr>
     </w:lvl>
   </w:abstractNum>
-  <w:abstractNum w:abstractNumId="9" w15:restartNumberingAfterBreak="0">
+  <w:abstractNum w:abstractNumId="10" w15:restartNumberingAfterBreak="0">
     <w:nsid w:val="77890CB9"/>
     <w:multiLevelType w:val="hybridMultilevel"/>
     <w:tmpl w:val="B92ED0BC"/>
@@ -4212,7 +4740,7 @@
     <w:abstractNumId w:val="4"/>
   </w:num>
   <w:num w:numId="2" w16cid:durableId="647365242">
-    <w:abstractNumId w:val="8"/>
+    <w:abstractNumId w:val="9"/>
   </w:num>
   <w:num w:numId="3" w16cid:durableId="171190126">
     <w:abstractNumId w:val="5"/>
@@ -4227,7 +4755,7 @@
     <w:abstractNumId w:val="6"/>
   </w:num>
   <w:num w:numId="7" w16cid:durableId="1277174520">
-    <w:abstractNumId w:val="9"/>
+    <w:abstractNumId w:val="10"/>
   </w:num>
   <w:num w:numId="8" w16cid:durableId="1533806429">
     <w:abstractNumId w:val="3"/>
@@ -4236,6 +4764,9 @@
     <w:abstractNumId w:val="2"/>
   </w:num>
   <w:num w:numId="10" w16cid:durableId="1649552847">
+    <w:abstractNumId w:val="8"/>
+  </w:num>
+  <w:num w:numId="11" w16cid:durableId="1614630078">
     <w:abstractNumId w:val="7"/>
   </w:num>
 </w:numbering>

--- a/03_evaluation_metrics/03_evaluation_metrics.docx
+++ b/03_evaluation_metrics/03_evaluation_metrics.docx
@@ -2368,6 +2368,7 @@
       <w:r>
         <w:rPr>
           <w:rFonts w:ascii="Calibri" w:eastAsiaTheme="minorEastAsia" w:hAnsi="Calibri" w:cs="Calibri"/>
+          <w:noProof/>
         </w:rPr>
         <w:drawing>
           <wp:inline distT="0" distB="0" distL="0" distR="0" wp14:anchorId="27ADD36A" wp14:editId="70079929">
@@ -2922,6 +2923,7 @@
       <w:r>
         <w:rPr>
           <w:rFonts w:ascii="Calibri" w:eastAsiaTheme="minorEastAsia" w:hAnsi="Calibri" w:cs="Calibri"/>
+          <w:noProof/>
         </w:rPr>
         <w:drawing>
           <wp:inline distT="0" distB="0" distL="0" distR="0" wp14:anchorId="2898F88F" wp14:editId="60ACCFF9">
@@ -3047,6 +3049,7 @@
       <w:r>
         <w:rPr>
           <w:rFonts w:ascii="Calibri" w:eastAsiaTheme="minorEastAsia" w:hAnsi="Calibri" w:cs="Calibri"/>
+          <w:noProof/>
         </w:rPr>
         <w:lastRenderedPageBreak/>
         <w:drawing>
@@ -3095,6 +3098,7 @@
       <w:r>
         <w:rPr>
           <w:rFonts w:ascii="Calibri" w:eastAsiaTheme="minorEastAsia" w:hAnsi="Calibri" w:cs="Calibri"/>
+          <w:noProof/>
         </w:rPr>
         <w:drawing>
           <wp:inline distT="0" distB="0" distL="0" distR="0" wp14:anchorId="2CAC930F" wp14:editId="69925783">
@@ -3196,6 +3200,7 @@
       <w:r>
         <w:rPr>
           <w:rFonts w:ascii="Calibri" w:eastAsiaTheme="minorEastAsia" w:hAnsi="Calibri" w:cs="Calibri"/>
+          <w:noProof/>
         </w:rPr>
         <w:drawing>
           <wp:inline distT="0" distB="0" distL="0" distR="0" wp14:anchorId="259B4CCB" wp14:editId="44DF8ECC">
@@ -3409,6 +3414,7 @@
       <w:r>
         <w:rPr>
           <w:rFonts w:ascii="Calibri" w:eastAsiaTheme="minorEastAsia" w:hAnsi="Calibri" w:cs="Calibri"/>
+          <w:noProof/>
         </w:rPr>
         <w:drawing>
           <wp:inline distT="0" distB="0" distL="0" distR="0" wp14:anchorId="790D2E14" wp14:editId="374E8CCA">
@@ -3456,6 +3462,7 @@
       <w:r>
         <w:rPr>
           <w:rFonts w:ascii="Calibri" w:eastAsiaTheme="minorEastAsia" w:hAnsi="Calibri" w:cs="Calibri"/>
+          <w:noProof/>
         </w:rPr>
         <w:drawing>
           <wp:inline distT="0" distB="0" distL="0" distR="0" wp14:anchorId="5AD8A884" wp14:editId="15678C1D">
@@ -3522,6 +3529,7 @@
       <w:r>
         <w:rPr>
           <w:rFonts w:ascii="Calibri" w:eastAsiaTheme="minorEastAsia" w:hAnsi="Calibri" w:cs="Calibri"/>
+          <w:noProof/>
         </w:rPr>
         <w:drawing>
           <wp:inline distT="0" distB="0" distL="0" distR="0" wp14:anchorId="782B5572" wp14:editId="413B1613">
@@ -3587,6 +3595,7 @@
       <w:r>
         <w:rPr>
           <w:rFonts w:ascii="Calibri" w:eastAsiaTheme="minorEastAsia" w:hAnsi="Calibri" w:cs="Calibri"/>
+          <w:noProof/>
         </w:rPr>
         <w:drawing>
           <wp:inline distT="0" distB="0" distL="0" distR="0" wp14:anchorId="3DA13BA6" wp14:editId="6232481A">
@@ -3663,11 +3672,327 @@
     </w:p>
     <w:p>
       <w:pPr>
-        <w:pStyle w:val="ListParagraph"/>
-        <w:numPr>
-          <w:ilvl w:val="0"/>
-          <w:numId w:val="3"/>
-        </w:numPr>
+        <w:rPr>
+          <w:rFonts w:ascii="Calibri" w:eastAsiaTheme="minorEastAsia" w:hAnsi="Calibri" w:cs="Calibri"/>
+        </w:rPr>
+      </w:pPr>
+      <w:r>
+        <w:rPr>
+          <w:rFonts w:ascii="Calibri" w:eastAsiaTheme="minorEastAsia" w:hAnsi="Calibri" w:cs="Calibri"/>
+        </w:rPr>
+        <w:br w:type="page"/>
+      </w:r>
+    </w:p>
+    <w:p>
+      <w:pPr>
+        <w:pStyle w:val="Heading1"/>
+      </w:pPr>
+      <w:r>
+        <w:lastRenderedPageBreak/>
+        <w:t>Probability</w:t>
+      </w:r>
+    </w:p>
+    <w:p>
+      <w:pPr>
+        <w:pStyle w:val="ListParagraph"/>
+        <w:numPr>
+          <w:ilvl w:val="0"/>
+          <w:numId w:val="12"/>
+        </w:numPr>
+        <w:rPr>
+          <w:rFonts w:ascii="Calibri" w:eastAsiaTheme="minorEastAsia" w:hAnsi="Calibri" w:cs="Calibri"/>
+        </w:rPr>
+      </w:pPr>
+      <w:r>
+        <w:rPr>
+          <w:rFonts w:ascii="Calibri" w:eastAsiaTheme="minorEastAsia" w:hAnsi="Calibri" w:cs="Calibri"/>
+        </w:rPr>
+        <w:t>Balanced dataset</w:t>
+      </w:r>
+    </w:p>
+    <w:p>
+      <w:pPr>
+        <w:pStyle w:val="ListParagraph"/>
+        <w:numPr>
+          <w:ilvl w:val="0"/>
+          <w:numId w:val="3"/>
+        </w:numPr>
+        <w:rPr>
+          <w:rFonts w:ascii="Calibri" w:eastAsiaTheme="minorEastAsia" w:hAnsi="Calibri" w:cs="Calibri"/>
+        </w:rPr>
+      </w:pPr>
+      <w:r>
+        <w:rPr>
+          <w:rFonts w:ascii="Calibri" w:eastAsiaTheme="minorEastAsia" w:hAnsi="Calibri" w:cs="Calibri"/>
+        </w:rPr>
+        <w:t>The likelihood of receiving on observation of class 1 is 0.5</w:t>
+      </w:r>
+    </w:p>
+    <w:p>
+      <w:pPr>
+        <w:pStyle w:val="ListParagraph"/>
+        <w:numPr>
+          <w:ilvl w:val="0"/>
+          <w:numId w:val="3"/>
+        </w:numPr>
+        <w:rPr>
+          <w:rFonts w:ascii="Calibri" w:eastAsiaTheme="minorEastAsia" w:hAnsi="Calibri" w:cs="Calibri"/>
+        </w:rPr>
+      </w:pPr>
+      <w:r>
+        <w:rPr>
+          <w:rFonts w:ascii="Calibri" w:eastAsiaTheme="minorEastAsia" w:hAnsi="Calibri" w:cs="Calibri"/>
+        </w:rPr>
+        <w:t>If the model outputs a prob &gt; 0.5 -&gt; class 1</w:t>
+      </w:r>
+    </w:p>
+    <w:p>
+      <w:pPr>
+        <w:pStyle w:val="ListParagraph"/>
+        <w:numPr>
+          <w:ilvl w:val="0"/>
+          <w:numId w:val="3"/>
+        </w:numPr>
+        <w:rPr>
+          <w:rFonts w:ascii="Calibri" w:eastAsiaTheme="minorEastAsia" w:hAnsi="Calibri" w:cs="Calibri"/>
+        </w:rPr>
+      </w:pPr>
+      <w:r>
+        <w:rPr>
+          <w:rFonts w:ascii="Calibri" w:eastAsiaTheme="minorEastAsia" w:hAnsi="Calibri" w:cs="Calibri"/>
+        </w:rPr>
+        <w:t>If the model outputs a prob &lt; 0.5 -&gt; class 0</w:t>
+      </w:r>
+    </w:p>
+    <w:p>
+      <w:pPr>
+        <w:pStyle w:val="ListParagraph"/>
+        <w:numPr>
+          <w:ilvl w:val="0"/>
+          <w:numId w:val="12"/>
+        </w:numPr>
+        <w:rPr>
+          <w:rFonts w:ascii="Calibri" w:eastAsiaTheme="minorEastAsia" w:hAnsi="Calibri" w:cs="Calibri"/>
+        </w:rPr>
+      </w:pPr>
+      <w:r>
+        <w:rPr>
+          <w:rFonts w:ascii="Calibri" w:eastAsiaTheme="minorEastAsia" w:hAnsi="Calibri" w:cs="Calibri"/>
+        </w:rPr>
+        <w:t>Imbalanced dataset</w:t>
+      </w:r>
+    </w:p>
+    <w:p>
+      <w:pPr>
+        <w:pStyle w:val="ListParagraph"/>
+        <w:numPr>
+          <w:ilvl w:val="0"/>
+          <w:numId w:val="3"/>
+        </w:numPr>
+        <w:rPr>
+          <w:rFonts w:ascii="Calibri" w:eastAsiaTheme="minorEastAsia" w:hAnsi="Calibri" w:cs="Calibri"/>
+        </w:rPr>
+      </w:pPr>
+      <w:r>
+        <w:rPr>
+          <w:rFonts w:ascii="Calibri" w:eastAsiaTheme="minorEastAsia" w:hAnsi="Calibri" w:cs="Calibri"/>
+        </w:rPr>
+        <w:t>The likelihood of receiving an observation of class 1 is 0.1</w:t>
+      </w:r>
+    </w:p>
+    <w:p>
+      <w:pPr>
+        <w:pStyle w:val="ListParagraph"/>
+        <w:numPr>
+          <w:ilvl w:val="0"/>
+          <w:numId w:val="3"/>
+        </w:numPr>
+        <w:rPr>
+          <w:rFonts w:ascii="Calibri" w:eastAsiaTheme="minorEastAsia" w:hAnsi="Calibri" w:cs="Calibri"/>
+        </w:rPr>
+      </w:pPr>
+      <w:r>
+        <w:rPr>
+          <w:rFonts w:ascii="Calibri" w:eastAsiaTheme="minorEastAsia" w:hAnsi="Calibri" w:cs="Calibri"/>
+        </w:rPr>
+        <w:t>If the model outputs a prob &gt; 0.1 -&gt; class 1</w:t>
+      </w:r>
+    </w:p>
+    <w:p>
+      <w:pPr>
+        <w:pStyle w:val="ListParagraph"/>
+        <w:numPr>
+          <w:ilvl w:val="0"/>
+          <w:numId w:val="3"/>
+        </w:numPr>
+        <w:rPr>
+          <w:rFonts w:ascii="Calibri" w:eastAsiaTheme="minorEastAsia" w:hAnsi="Calibri" w:cs="Calibri"/>
+        </w:rPr>
+      </w:pPr>
+      <w:r>
+        <w:rPr>
+          <w:rFonts w:ascii="Calibri" w:eastAsiaTheme="minorEastAsia" w:hAnsi="Calibri" w:cs="Calibri"/>
+        </w:rPr>
+        <w:t>If the model outputs a prob &lt; 0.1 -&gt; class 0</w:t>
+      </w:r>
+    </w:p>
+    <w:p>
+      <w:pPr>
+        <w:pStyle w:val="ListParagraph"/>
+        <w:numPr>
+          <w:ilvl w:val="0"/>
+          <w:numId w:val="3"/>
+        </w:numPr>
+        <w:rPr>
+          <w:rFonts w:ascii="Calibri" w:eastAsiaTheme="minorEastAsia" w:hAnsi="Calibri" w:cs="Calibri"/>
+        </w:rPr>
+      </w:pPr>
+      <w:r>
+        <w:rPr>
+          <w:rFonts w:ascii="Calibri" w:eastAsiaTheme="minorEastAsia" w:hAnsi="Calibri" w:cs="Calibri"/>
+        </w:rPr>
+        <w:t>When we train models on imbalanced datasets, we tend to obtain lower probability values for the rare class</w:t>
+      </w:r>
+    </w:p>
+    <w:p>
+      <w:pPr>
+        <w:pStyle w:val="ListParagraph"/>
+        <w:numPr>
+          <w:ilvl w:val="0"/>
+          <w:numId w:val="12"/>
+        </w:numPr>
+        <w:rPr>
+          <w:rFonts w:ascii="Calibri" w:eastAsiaTheme="minorEastAsia" w:hAnsi="Calibri" w:cs="Calibri"/>
+        </w:rPr>
+      </w:pPr>
+      <w:r>
+        <w:rPr>
+          <w:rFonts w:ascii="Calibri" w:eastAsiaTheme="minorEastAsia" w:hAnsi="Calibri" w:cs="Calibri"/>
+        </w:rPr>
+        <w:t>Fine tune the probability threshold</w:t>
+      </w:r>
+    </w:p>
+    <w:p>
+      <w:pPr>
+        <w:pStyle w:val="ListParagraph"/>
+        <w:numPr>
+          <w:ilvl w:val="0"/>
+          <w:numId w:val="3"/>
+        </w:numPr>
+        <w:rPr>
+          <w:rFonts w:ascii="Calibri" w:eastAsiaTheme="minorEastAsia" w:hAnsi="Calibri" w:cs="Calibri"/>
+        </w:rPr>
+      </w:pPr>
+      <w:r>
+        <w:rPr>
+          <w:rFonts w:ascii="Calibri" w:eastAsiaTheme="minorEastAsia" w:hAnsi="Calibri" w:cs="Calibri"/>
+        </w:rPr>
+        <w:t>Using 0.5 as a default threshold does not make sense when we have imbalanced datasets</w:t>
+      </w:r>
+    </w:p>
+    <w:p>
+      <w:pPr>
+        <w:pStyle w:val="ListParagraph"/>
+        <w:numPr>
+          <w:ilvl w:val="0"/>
+          <w:numId w:val="3"/>
+        </w:numPr>
+        <w:rPr>
+          <w:rFonts w:ascii="Calibri" w:eastAsiaTheme="minorEastAsia" w:hAnsi="Calibri" w:cs="Calibri"/>
+        </w:rPr>
+      </w:pPr>
+      <w:r>
+        <w:rPr>
+          <w:rFonts w:ascii="Calibri" w:eastAsiaTheme="minorEastAsia" w:hAnsi="Calibri" w:cs="Calibri"/>
+        </w:rPr>
+        <w:t>We need to fine tune the threshold depending on what we want to optimize</w:t>
+      </w:r>
+    </w:p>
+    <w:p>
+      <w:pPr>
+        <w:pStyle w:val="ListParagraph"/>
+        <w:numPr>
+          <w:ilvl w:val="0"/>
+          <w:numId w:val="7"/>
+        </w:numPr>
+        <w:rPr>
+          <w:rFonts w:ascii="Calibri" w:eastAsiaTheme="minorEastAsia" w:hAnsi="Calibri" w:cs="Calibri"/>
+        </w:rPr>
+      </w:pPr>
+      <w:r>
+        <w:rPr>
+          <w:rFonts w:ascii="Calibri" w:eastAsiaTheme="minorEastAsia" w:hAnsi="Calibri" w:cs="Calibri"/>
+        </w:rPr>
+        <w:t>Precision, recall, or F-score</w:t>
+      </w:r>
+    </w:p>
+    <w:p>
+      <w:pPr>
+        <w:pStyle w:val="ListParagraph"/>
+        <w:numPr>
+          <w:ilvl w:val="0"/>
+          <w:numId w:val="7"/>
+        </w:numPr>
+        <w:rPr>
+          <w:rFonts w:ascii="Calibri" w:eastAsiaTheme="minorEastAsia" w:hAnsi="Calibri" w:cs="Calibri"/>
+        </w:rPr>
+      </w:pPr>
+      <w:r>
+        <w:rPr>
+          <w:rFonts w:ascii="Calibri" w:eastAsiaTheme="minorEastAsia" w:hAnsi="Calibri" w:cs="Calibri"/>
+        </w:rPr>
+        <w:t>False positive or false negative discovery rate</w:t>
+      </w:r>
+    </w:p>
+    <w:p>
+      <w:pPr>
+        <w:rPr>
+          <w:rFonts w:ascii="Calibri" w:eastAsiaTheme="minorEastAsia" w:hAnsi="Calibri" w:cs="Calibri"/>
+        </w:rPr>
+      </w:pPr>
+      <w:r>
+        <w:rPr>
+          <w:rFonts w:ascii="Calibri" w:eastAsiaTheme="minorEastAsia" w:hAnsi="Calibri" w:cs="Calibri"/>
+        </w:rPr>
+        <w:drawing>
+          <wp:inline distT="0" distB="0" distL="0" distR="0" wp14:anchorId="19675946" wp14:editId="6562DDFD">
+            <wp:extent cx="5943600" cy="2459990"/>
+            <wp:effectExtent l="0" t="0" r="0" b="0"/>
+            <wp:docPr id="107420241" name="Picture 1" descr="A graph of a patient&#10;&#10;Description automatically generated with medium confidence"/>
+            <wp:cNvGraphicFramePr>
+              <a:graphicFrameLocks xmlns:a="http://schemas.openxmlformats.org/drawingml/2006/main" noChangeAspect="1"/>
+            </wp:cNvGraphicFramePr>
+            <a:graphic xmlns:a="http://schemas.openxmlformats.org/drawingml/2006/main">
+              <a:graphicData uri="http://schemas.openxmlformats.org/drawingml/2006/picture">
+                <pic:pic xmlns:pic="http://schemas.openxmlformats.org/drawingml/2006/picture">
+                  <pic:nvPicPr>
+                    <pic:cNvPr id="107420241" name="Picture 1" descr="A graph of a patient&#10;&#10;Description automatically generated with medium confidence"/>
+                    <pic:cNvPicPr/>
+                  </pic:nvPicPr>
+                  <pic:blipFill>
+                    <a:blip r:embed="rId27"/>
+                    <a:stretch>
+                      <a:fillRect/>
+                    </a:stretch>
+                  </pic:blipFill>
+                  <pic:spPr>
+                    <a:xfrm>
+                      <a:off x="0" y="0"/>
+                      <a:ext cx="5943600" cy="2459990"/>
+                    </a:xfrm>
+                    <a:prstGeom prst="rect">
+                      <a:avLst/>
+                    </a:prstGeom>
+                  </pic:spPr>
+                </pic:pic>
+              </a:graphicData>
+            </a:graphic>
+          </wp:inline>
+        </w:drawing>
+      </w:r>
+    </w:p>
+    <w:p>
+      <w:pPr>
         <w:rPr>
           <w:rFonts w:ascii="Calibri" w:eastAsiaTheme="minorEastAsia" w:hAnsi="Calibri" w:cs="Calibri"/>
         </w:rPr>
@@ -3977,6 +4302,95 @@
     </w:lvl>
   </w:abstractNum>
   <w:abstractNum w:abstractNumId="3" w15:restartNumberingAfterBreak="0">
+    <w:nsid w:val="22F540C3"/>
+    <w:multiLevelType w:val="hybridMultilevel"/>
+    <w:tmpl w:val="9E42CF98"/>
+    <w:lvl w:ilvl="0" w:tplc="0409000F">
+      <w:start w:val="1"/>
+      <w:numFmt w:val="decimal"/>
+      <w:lvlText w:val="%1."/>
+      <w:lvlJc w:val="left"/>
+      <w:pPr>
+        <w:ind w:left="720" w:hanging="360"/>
+      </w:pPr>
+      <w:rPr>
+        <w:rFonts w:hint="default"/>
+      </w:rPr>
+    </w:lvl>
+    <w:lvl w:ilvl="1" w:tplc="04090019" w:tentative="1">
+      <w:start w:val="1"/>
+      <w:numFmt w:val="lowerLetter"/>
+      <w:lvlText w:val="%2."/>
+      <w:lvlJc w:val="left"/>
+      <w:pPr>
+        <w:ind w:left="1440" w:hanging="360"/>
+      </w:pPr>
+    </w:lvl>
+    <w:lvl w:ilvl="2" w:tplc="0409001B" w:tentative="1">
+      <w:start w:val="1"/>
+      <w:numFmt w:val="lowerRoman"/>
+      <w:lvlText w:val="%3."/>
+      <w:lvlJc w:val="right"/>
+      <w:pPr>
+        <w:ind w:left="2160" w:hanging="180"/>
+      </w:pPr>
+    </w:lvl>
+    <w:lvl w:ilvl="3" w:tplc="0409000F" w:tentative="1">
+      <w:start w:val="1"/>
+      <w:numFmt w:val="decimal"/>
+      <w:lvlText w:val="%4."/>
+      <w:lvlJc w:val="left"/>
+      <w:pPr>
+        <w:ind w:left="2880" w:hanging="360"/>
+      </w:pPr>
+    </w:lvl>
+    <w:lvl w:ilvl="4" w:tplc="04090019" w:tentative="1">
+      <w:start w:val="1"/>
+      <w:numFmt w:val="lowerLetter"/>
+      <w:lvlText w:val="%5."/>
+      <w:lvlJc w:val="left"/>
+      <w:pPr>
+        <w:ind w:left="3600" w:hanging="360"/>
+      </w:pPr>
+    </w:lvl>
+    <w:lvl w:ilvl="5" w:tplc="0409001B" w:tentative="1">
+      <w:start w:val="1"/>
+      <w:numFmt w:val="lowerRoman"/>
+      <w:lvlText w:val="%6."/>
+      <w:lvlJc w:val="right"/>
+      <w:pPr>
+        <w:ind w:left="4320" w:hanging="180"/>
+      </w:pPr>
+    </w:lvl>
+    <w:lvl w:ilvl="6" w:tplc="0409000F" w:tentative="1">
+      <w:start w:val="1"/>
+      <w:numFmt w:val="decimal"/>
+      <w:lvlText w:val="%7."/>
+      <w:lvlJc w:val="left"/>
+      <w:pPr>
+        <w:ind w:left="5040" w:hanging="360"/>
+      </w:pPr>
+    </w:lvl>
+    <w:lvl w:ilvl="7" w:tplc="04090019" w:tentative="1">
+      <w:start w:val="1"/>
+      <w:numFmt w:val="lowerLetter"/>
+      <w:lvlText w:val="%8."/>
+      <w:lvlJc w:val="left"/>
+      <w:pPr>
+        <w:ind w:left="5760" w:hanging="360"/>
+      </w:pPr>
+    </w:lvl>
+    <w:lvl w:ilvl="8" w:tplc="0409001B" w:tentative="1">
+      <w:start w:val="1"/>
+      <w:numFmt w:val="lowerRoman"/>
+      <w:lvlText w:val="%9."/>
+      <w:lvlJc w:val="right"/>
+      <w:pPr>
+        <w:ind w:left="6480" w:hanging="180"/>
+      </w:pPr>
+    </w:lvl>
+  </w:abstractNum>
+  <w:abstractNum w:abstractNumId="4" w15:restartNumberingAfterBreak="0">
     <w:nsid w:val="455463CF"/>
     <w:multiLevelType w:val="hybridMultilevel"/>
     <w:tmpl w:val="7798639A"/>
@@ -4065,7 +4479,7 @@
       </w:pPr>
     </w:lvl>
   </w:abstractNum>
-  <w:abstractNum w:abstractNumId="4" w15:restartNumberingAfterBreak="0">
+  <w:abstractNum w:abstractNumId="5" w15:restartNumberingAfterBreak="0">
     <w:nsid w:val="49BF5C1F"/>
     <w:multiLevelType w:val="hybridMultilevel"/>
     <w:tmpl w:val="F0382CA6"/>
@@ -4154,7 +4568,7 @@
       </w:pPr>
     </w:lvl>
   </w:abstractNum>
-  <w:abstractNum w:abstractNumId="5" w15:restartNumberingAfterBreak="0">
+  <w:abstractNum w:abstractNumId="6" w15:restartNumberingAfterBreak="0">
     <w:nsid w:val="5DB419A0"/>
     <w:multiLevelType w:val="hybridMultilevel"/>
     <w:tmpl w:val="30605C3A"/>
@@ -4267,7 +4681,7 @@
       </w:rPr>
     </w:lvl>
   </w:abstractNum>
-  <w:abstractNum w:abstractNumId="6" w15:restartNumberingAfterBreak="0">
+  <w:abstractNum w:abstractNumId="7" w15:restartNumberingAfterBreak="0">
     <w:nsid w:val="638710EB"/>
     <w:multiLevelType w:val="hybridMultilevel"/>
     <w:tmpl w:val="20465D70"/>
@@ -4356,7 +4770,7 @@
       </w:pPr>
     </w:lvl>
   </w:abstractNum>
-  <w:abstractNum w:abstractNumId="7" w15:restartNumberingAfterBreak="0">
+  <w:abstractNum w:abstractNumId="8" w15:restartNumberingAfterBreak="0">
     <w:nsid w:val="6A7B399C"/>
     <w:multiLevelType w:val="hybridMultilevel"/>
     <w:tmpl w:val="A62EE27A"/>
@@ -4445,7 +4859,7 @@
       </w:pPr>
     </w:lvl>
   </w:abstractNum>
-  <w:abstractNum w:abstractNumId="8" w15:restartNumberingAfterBreak="0">
+  <w:abstractNum w:abstractNumId="9" w15:restartNumberingAfterBreak="0">
     <w:nsid w:val="6DE23C0C"/>
     <w:multiLevelType w:val="hybridMultilevel"/>
     <w:tmpl w:val="483CADB6"/>
@@ -4534,7 +4948,7 @@
       </w:pPr>
     </w:lvl>
   </w:abstractNum>
-  <w:abstractNum w:abstractNumId="9" w15:restartNumberingAfterBreak="0">
+  <w:abstractNum w:abstractNumId="10" w15:restartNumberingAfterBreak="0">
     <w:nsid w:val="734A3CA5"/>
     <w:multiLevelType w:val="hybridMultilevel"/>
     <w:tmpl w:val="4EA0A3A8"/>
@@ -4623,7 +5037,7 @@
       </w:pPr>
     </w:lvl>
   </w:abstractNum>
-  <w:abstractNum w:abstractNumId="10" w15:restartNumberingAfterBreak="0">
+  <w:abstractNum w:abstractNumId="11" w15:restartNumberingAfterBreak="0">
     <w:nsid w:val="77890CB9"/>
     <w:multiLevelType w:val="hybridMultilevel"/>
     <w:tmpl w:val="B92ED0BC"/>
@@ -4737,13 +5151,13 @@
     </w:lvl>
   </w:abstractNum>
   <w:num w:numId="1" w16cid:durableId="1174804904">
-    <w:abstractNumId w:val="4"/>
+    <w:abstractNumId w:val="5"/>
   </w:num>
   <w:num w:numId="2" w16cid:durableId="647365242">
-    <w:abstractNumId w:val="9"/>
+    <w:abstractNumId w:val="10"/>
   </w:num>
   <w:num w:numId="3" w16cid:durableId="171190126">
-    <w:abstractNumId w:val="5"/>
+    <w:abstractNumId w:val="6"/>
   </w:num>
   <w:num w:numId="4" w16cid:durableId="93598495">
     <w:abstractNumId w:val="0"/>
@@ -4752,22 +5166,25 @@
     <w:abstractNumId w:val="1"/>
   </w:num>
   <w:num w:numId="6" w16cid:durableId="1317879939">
-    <w:abstractNumId w:val="6"/>
+    <w:abstractNumId w:val="7"/>
   </w:num>
   <w:num w:numId="7" w16cid:durableId="1277174520">
-    <w:abstractNumId w:val="10"/>
+    <w:abstractNumId w:val="11"/>
   </w:num>
   <w:num w:numId="8" w16cid:durableId="1533806429">
-    <w:abstractNumId w:val="3"/>
+    <w:abstractNumId w:val="4"/>
   </w:num>
   <w:num w:numId="9" w16cid:durableId="1742825139">
     <w:abstractNumId w:val="2"/>
   </w:num>
   <w:num w:numId="10" w16cid:durableId="1649552847">
+    <w:abstractNumId w:val="9"/>
+  </w:num>
+  <w:num w:numId="11" w16cid:durableId="1614630078">
     <w:abstractNumId w:val="8"/>
   </w:num>
-  <w:num w:numId="11" w16cid:durableId="1614630078">
-    <w:abstractNumId w:val="7"/>
+  <w:num w:numId="12" w16cid:durableId="684016439">
+    <w:abstractNumId w:val="3"/>
   </w:num>
 </w:numbering>
 </file>

--- a/03_evaluation_metrics/03_evaluation_metrics.docx
+++ b/03_evaluation_metrics/03_evaluation_metrics.docx
@@ -580,29 +580,39 @@
         </w:numPr>
         <w:rPr>
           <w:rFonts w:ascii="Calibri" w:eastAsiaTheme="minorEastAsia" w:hAnsi="Calibri" w:cs="Calibri"/>
-        </w:rPr>
-      </w:pPr>
-      <w:r>
-        <w:rPr>
-          <w:rFonts w:ascii="Calibri" w:eastAsiaTheme="minorEastAsia" w:hAnsi="Calibri" w:cs="Calibri"/>
+          <w:b/>
+          <w:bCs/>
+        </w:rPr>
+      </w:pPr>
+      <w:r>
+        <w:rPr>
+          <w:rFonts w:ascii="Calibri" w:eastAsiaTheme="minorEastAsia" w:hAnsi="Calibri" w:cs="Calibri"/>
+          <w:b/>
+          <w:bCs/>
         </w:rPr>
         <w:t>TNR</w:t>
       </w:r>
       <w:r>
         <w:rPr>
           <w:rFonts w:ascii="Calibri" w:eastAsiaTheme="minorEastAsia" w:hAnsi="Calibri" w:cs="Calibri"/>
+          <w:b/>
+          <w:bCs/>
         </w:rPr>
         <w:t xml:space="preserve"> </w:t>
       </w:r>
       <w:r>
         <w:rPr>
           <w:rFonts w:ascii="Calibri" w:eastAsiaTheme="minorEastAsia" w:hAnsi="Calibri" w:cs="Calibri"/>
+          <w:b/>
+          <w:bCs/>
         </w:rPr>
         <w:t xml:space="preserve">(specificity) </w:t>
       </w:r>
       <w:r>
         <w:rPr>
           <w:rFonts w:ascii="Calibri" w:eastAsiaTheme="minorEastAsia" w:hAnsi="Calibri" w:cs="Calibri"/>
+          <w:b/>
+          <w:bCs/>
         </w:rPr>
         <w:t>-&gt; Majority class</w:t>
       </w:r>
@@ -3953,6 +3963,7 @@
       <w:r>
         <w:rPr>
           <w:rFonts w:ascii="Calibri" w:eastAsiaTheme="minorEastAsia" w:hAnsi="Calibri" w:cs="Calibri"/>
+          <w:noProof/>
         </w:rPr>
         <w:drawing>
           <wp:inline distT="0" distB="0" distL="0" distR="0" wp14:anchorId="19675946" wp14:editId="6562DDFD">
